--- a/ticketOutTheDoor/set2/Set2TicketOutTheDoorAPCompSciA.docx
+++ b/ticketOutTheDoor/set2/Set2TicketOutTheDoorAPCompSciA.docx
@@ -108,7 +108,7 @@
               <w:tabs>
                 <w:tab w:val="left" w:pos="375" w:leader="none"/>
               </w:tabs>
-              <w:ind w:left="720" w:hanging="0"/>
+              <w:ind w:hanging="0"/>
               <w:rPr/>
             </w:pPr>
             <w:r>
@@ -117,7 +117,7 @@
                 <w:szCs w:val="20"/>
                 <w:u w:val="none"/>
               </w:rPr>
-              <w:t>Write a driver class called variableTypes, then inside that class</w:t>
+              <w:t xml:space="preserve">(a)  Write a driver class called “StringOperations”. </w:t>
             </w:r>
           </w:p>
           <w:p>
@@ -130,7 +130,7 @@
               <w:tabs>
                 <w:tab w:val="left" w:pos="375" w:leader="none"/>
               </w:tabs>
-              <w:ind w:left="720" w:hanging="0"/>
+              <w:ind w:hanging="0"/>
               <w:rPr/>
             </w:pPr>
             <w:r>
@@ -139,7 +139,7 @@
                 <w:szCs w:val="20"/>
                 <w:u w:val="none"/>
               </w:rPr>
-              <w:t>(a)  Declare an int type variable “i”, but do not initialize it</w:t>
+              <w:t>(b)  Create a String variable “s2” and initialize it to “The population of Boise is ”.</w:t>
             </w:r>
           </w:p>
           <w:p>
@@ -152,7 +152,7 @@
               <w:tabs>
                 <w:tab w:val="left" w:pos="375" w:leader="none"/>
               </w:tabs>
-              <w:ind w:left="720" w:hanging="0"/>
+              <w:ind w:hanging="0"/>
               <w:rPr/>
             </w:pPr>
             <w:r>
@@ -161,7 +161,7 @@
                 <w:szCs w:val="20"/>
                 <w:u w:val="none"/>
               </w:rPr>
-              <w:t>(b)  Initialize “i” to your age</w:t>
+              <w:t>(c)  Create an int variable called “people” and initialize it to 250000.</w:t>
             </w:r>
           </w:p>
           <w:p>
@@ -174,7 +174,7 @@
               <w:tabs>
                 <w:tab w:val="left" w:pos="375" w:leader="none"/>
               </w:tabs>
-              <w:ind w:left="720" w:hanging="0"/>
+              <w:ind w:hanging="0"/>
               <w:rPr/>
             </w:pPr>
             <w:r>
@@ -183,7 +183,7 @@
                 <w:szCs w:val="20"/>
                 <w:u w:val="none"/>
               </w:rPr>
-              <w:t>(c)  Assign the year you will graduate to “i”</w:t>
+              <w:t>(d)  Concatenate these variables into a String called report.</w:t>
             </w:r>
           </w:p>
           <w:p>
@@ -196,7 +196,7 @@
               <w:tabs>
                 <w:tab w:val="left" w:pos="375" w:leader="none"/>
               </w:tabs>
-              <w:ind w:left="720" w:hanging="0"/>
+              <w:ind w:hanging="0"/>
               <w:rPr/>
             </w:pPr>
             <w:r>
@@ -205,29 +205,7 @@
                 <w:szCs w:val="20"/>
                 <w:u w:val="none"/>
               </w:rPr>
-              <w:t>(d)  Add “4” to “i”</w:t>
-            </w:r>
-          </w:p>
-          <w:p>
-            <w:pPr>
-              <w:pStyle w:val="ListParagraph"/>
-              <w:numPr>
-                <w:ilvl w:val="0"/>
-                <w:numId w:val="0"/>
-              </w:numPr>
-              <w:tabs>
-                <w:tab w:val="left" w:pos="375" w:leader="none"/>
-              </w:tabs>
-              <w:ind w:left="720" w:hanging="0"/>
-              <w:rPr/>
-            </w:pPr>
-            <w:r>
-              <w:rPr>
-                <w:rFonts w:cs="Courier New"/>
-                <w:szCs w:val="20"/>
-                <w:u w:val="none"/>
-              </w:rPr>
-              <w:t>(e)  Print the following message to the console:  I will graduate from college in &lt;the value of i&gt;</w:t>
+              <w:t>(e)  Print report. The printout should yield, The population of Boise is 220000.</w:t>
             </w:r>
           </w:p>
         </w:tc>
@@ -500,113 +478,6 @@
               <w:pStyle w:val="ListParagraph"/>
               <w:suppressAutoHyphens w:val="false"/>
               <w:ind w:left="720" w:hanging="0"/>
-              <w:rPr>
-                <w:szCs w:val="20"/>
-              </w:rPr>
-            </w:pPr>
-            <w:r>
-              <w:rPr>
-                <w:szCs w:val="20"/>
-              </w:rPr>
-            </w:r>
-          </w:p>
-          <w:p>
-            <w:pPr>
-              <w:pStyle w:val="ListParagraph"/>
-              <w:suppressAutoHyphens w:val="false"/>
-              <w:ind w:left="720" w:hanging="0"/>
-              <w:rPr>
-                <w:szCs w:val="20"/>
-              </w:rPr>
-            </w:pPr>
-            <w:r>
-              <w:rPr>
-                <w:szCs w:val="20"/>
-              </w:rPr>
-            </w:r>
-          </w:p>
-          <w:p>
-            <w:pPr>
-              <w:pStyle w:val="ListParagraph"/>
-              <w:suppressAutoHyphens w:val="false"/>
-              <w:ind w:left="720" w:hanging="0"/>
-              <w:rPr>
-                <w:szCs w:val="20"/>
-              </w:rPr>
-            </w:pPr>
-            <w:r>
-              <w:rPr>
-                <w:szCs w:val="20"/>
-              </w:rPr>
-            </w:r>
-          </w:p>
-          <w:p>
-            <w:pPr>
-              <w:pStyle w:val="ListParagraph"/>
-              <w:suppressAutoHyphens w:val="false"/>
-              <w:ind w:left="720" w:hanging="0"/>
-              <w:rPr>
-                <w:szCs w:val="20"/>
-              </w:rPr>
-            </w:pPr>
-            <w:r>
-              <w:rPr>
-                <w:szCs w:val="20"/>
-              </w:rPr>
-            </w:r>
-          </w:p>
-          <w:p>
-            <w:pPr>
-              <w:pStyle w:val="ListParagraph"/>
-              <w:suppressAutoHyphens w:val="false"/>
-              <w:ind w:left="720" w:hanging="0"/>
-              <w:rPr>
-                <w:szCs w:val="20"/>
-              </w:rPr>
-            </w:pPr>
-            <w:r>
-              <w:rPr>
-                <w:szCs w:val="20"/>
-              </w:rPr>
-            </w:r>
-          </w:p>
-          <w:p>
-            <w:pPr>
-              <w:pStyle w:val="ListParagraph"/>
-              <w:suppressAutoHyphens w:val="false"/>
-              <w:ind w:left="720" w:hanging="0"/>
-              <w:rPr>
-                <w:szCs w:val="20"/>
-              </w:rPr>
-            </w:pPr>
-            <w:r>
-              <w:rPr>
-                <w:szCs w:val="20"/>
-              </w:rPr>
-            </w:r>
-          </w:p>
-          <w:p>
-            <w:pPr>
-              <w:pStyle w:val="Normal"/>
-              <w:tabs>
-                <w:tab w:val="left" w:pos="375" w:leader="none"/>
-              </w:tabs>
-              <w:rPr>
-                <w:szCs w:val="20"/>
-              </w:rPr>
-            </w:pPr>
-            <w:r>
-              <w:rPr>
-                <w:szCs w:val="20"/>
-              </w:rPr>
-            </w:r>
-          </w:p>
-          <w:p>
-            <w:pPr>
-              <w:pStyle w:val="Normal"/>
-              <w:tabs>
-                <w:tab w:val="left" w:pos="375" w:leader="none"/>
-              </w:tabs>
               <w:rPr>
                 <w:szCs w:val="20"/>
               </w:rPr>
@@ -669,7 +540,21 @@
                 <w:b/>
                 <w:szCs w:val="20"/>
               </w:rPr>
-              <w:t>Skill 1.2 Exercise 1</w:t>
+              <w:t xml:space="preserve">Skill </w:t>
+            </w:r>
+            <w:r>
+              <w:rPr>
+                <w:b/>
+                <w:szCs w:val="20"/>
+              </w:rPr>
+              <w:t>2.2</w:t>
+            </w:r>
+            <w:r>
+              <w:rPr>
+                <w:b/>
+                <w:szCs w:val="20"/>
+              </w:rPr>
+              <w:t xml:space="preserve"> Exercise 1</w:t>
             </w:r>
           </w:p>
         </w:tc>
@@ -694,7 +579,30 @@
                 <w:szCs w:val="20"/>
                 <w:lang w:eastAsia="en-US" w:bidi="ar-SA"/>
               </w:rPr>
-              <w:t>For each value below identify the variable type it could be associated with</w:t>
+              <w:t>Declare and i</w:t>
+            </w:r>
+            <w:r>
+              <w:rPr>
+                <w:rFonts w:ascii="Times new roman" w:hAnsi="Times new roman"/>
+                <w:szCs w:val="20"/>
+                <w:lang w:eastAsia="en-US" w:bidi="ar-SA"/>
+              </w:rPr>
+              <w:t xml:space="preserve">nitialize a variable “p” to “Groovy Dude”. </w:t>
+            </w:r>
+          </w:p>
+          <w:p>
+            <w:pPr>
+              <w:pStyle w:val="Normal"/>
+              <w:spacing w:lineRule="auto" w:line="240" w:before="0" w:after="0"/>
+              <w:rPr/>
+            </w:pPr>
+            <w:r>
+              <w:rPr>
+                <w:rFonts w:ascii="Times new roman" w:hAnsi="Times new roman"/>
+                <w:szCs w:val="20"/>
+                <w:lang w:eastAsia="en-US" w:bidi="ar-SA"/>
+              </w:rPr>
+              <w:t>Declare and initialize a variable “n” to the number characters in “p”</w:t>
             </w:r>
           </w:p>
         </w:tc>
@@ -725,413 +633,114 @@
               </w:rPr>
             </w:r>
           </w:p>
-          <w:tbl>
-            <w:tblPr>
-              <w:tblW w:w="9135" w:type="dxa"/>
-              <w:jc w:val="left"/>
-              <w:tblInd w:w="0" w:type="dxa"/>
-              <w:tblBorders>
-                <w:top w:val="single" w:sz="2" w:space="0" w:color="000000"/>
-                <w:left w:val="single" w:sz="2" w:space="0" w:color="000000"/>
-                <w:bottom w:val="single" w:sz="2" w:space="0" w:color="000000"/>
-                <w:insideH w:val="single" w:sz="2" w:space="0" w:color="000000"/>
-              </w:tblBorders>
-              <w:tblCellMar>
-                <w:top w:w="55" w:type="dxa"/>
-                <w:left w:w="51" w:type="dxa"/>
-                <w:bottom w:w="55" w:type="dxa"/>
-                <w:right w:w="55" w:type="dxa"/>
-              </w:tblCellMar>
-            </w:tblPr>
-            <w:tblGrid>
-              <w:gridCol w:w="2249"/>
-              <w:gridCol w:w="6885"/>
-            </w:tblGrid>
-            <w:tr>
-              <w:trPr/>
-              <w:tc>
-                <w:tcPr>
-                  <w:tcW w:w="2249" w:type="dxa"/>
-                  <w:tcBorders>
-                    <w:top w:val="single" w:sz="2" w:space="0" w:color="000000"/>
-                    <w:left w:val="single" w:sz="2" w:space="0" w:color="000000"/>
-                    <w:bottom w:val="single" w:sz="2" w:space="0" w:color="000000"/>
-                    <w:insideH w:val="single" w:sz="2" w:space="0" w:color="000000"/>
-                  </w:tcBorders>
-                  <w:shd w:fill="auto" w:val="clear"/>
-                </w:tcPr>
-                <w:p>
-                  <w:pPr>
-                    <w:pStyle w:val="TableContents"/>
-                    <w:spacing w:lineRule="auto" w:line="240" w:before="0" w:after="0"/>
-                    <w:rPr/>
-                  </w:pPr>
-                  <w:r>
-                    <w:rPr/>
-                    <w:t>3.14</w:t>
-                  </w:r>
-                </w:p>
-              </w:tc>
-              <w:tc>
-                <w:tcPr>
-                  <w:tcW w:w="6885" w:type="dxa"/>
-                  <w:tcBorders>
-                    <w:top w:val="single" w:sz="2" w:space="0" w:color="000000"/>
-                    <w:left w:val="single" w:sz="2" w:space="0" w:color="000000"/>
-                    <w:bottom w:val="single" w:sz="2" w:space="0" w:color="000000"/>
-                    <w:right w:val="single" w:sz="2" w:space="0" w:color="000000"/>
-                    <w:insideH w:val="single" w:sz="2" w:space="0" w:color="000000"/>
-                    <w:insideV w:val="single" w:sz="2" w:space="0" w:color="000000"/>
-                  </w:tcBorders>
-                  <w:shd w:fill="auto" w:val="clear"/>
-                </w:tcPr>
-                <w:p>
-                  <w:pPr>
-                    <w:pStyle w:val="TableContents"/>
-                    <w:spacing w:lineRule="auto" w:line="240" w:before="0" w:after="0"/>
-                    <w:rPr/>
-                  </w:pPr>
-                  <w:r>
-                    <w:rPr/>
-                  </w:r>
-                </w:p>
-                <w:p>
-                  <w:pPr>
-                    <w:pStyle w:val="TableContents"/>
-                    <w:spacing w:lineRule="auto" w:line="240" w:before="0" w:after="0"/>
-                    <w:rPr/>
-                  </w:pPr>
-                  <w:r>
-                    <w:rPr/>
-                  </w:r>
-                </w:p>
-              </w:tc>
-            </w:tr>
-            <w:tr>
-              <w:trPr/>
-              <w:tc>
-                <w:tcPr>
-                  <w:tcW w:w="2249" w:type="dxa"/>
-                  <w:tcBorders>
-                    <w:top w:val="single" w:sz="2" w:space="0" w:color="000000"/>
-                    <w:left w:val="single" w:sz="2" w:space="0" w:color="000000"/>
-                    <w:bottom w:val="single" w:sz="2" w:space="0" w:color="000000"/>
-                    <w:insideH w:val="single" w:sz="2" w:space="0" w:color="000000"/>
-                  </w:tcBorders>
-                  <w:shd w:fill="auto" w:val="clear"/>
-                </w:tcPr>
-                <w:p>
-                  <w:pPr>
-                    <w:pStyle w:val="TableContents"/>
-                    <w:spacing w:lineRule="auto" w:line="240" w:before="0" w:after="0"/>
-                    <w:rPr/>
-                  </w:pPr>
-                  <w:r>
-                    <w:rPr/>
-                    <w:t>2</w:t>
-                  </w:r>
-                </w:p>
-              </w:tc>
-              <w:tc>
-                <w:tcPr>
-                  <w:tcW w:w="6885" w:type="dxa"/>
-                  <w:tcBorders>
-                    <w:top w:val="single" w:sz="2" w:space="0" w:color="000000"/>
-                    <w:left w:val="single" w:sz="2" w:space="0" w:color="000000"/>
-                    <w:bottom w:val="single" w:sz="2" w:space="0" w:color="000000"/>
-                    <w:right w:val="single" w:sz="2" w:space="0" w:color="000000"/>
-                    <w:insideH w:val="single" w:sz="2" w:space="0" w:color="000000"/>
-                    <w:insideV w:val="single" w:sz="2" w:space="0" w:color="000000"/>
-                  </w:tcBorders>
-                  <w:shd w:fill="auto" w:val="clear"/>
-                </w:tcPr>
-                <w:p>
-                  <w:pPr>
-                    <w:pStyle w:val="TableContents"/>
-                    <w:spacing w:lineRule="auto" w:line="240" w:before="0" w:after="0"/>
-                    <w:rPr/>
-                  </w:pPr>
-                  <w:r>
-                    <w:rPr/>
-                  </w:r>
-                </w:p>
-                <w:p>
-                  <w:pPr>
-                    <w:pStyle w:val="TableContents"/>
-                    <w:spacing w:lineRule="auto" w:line="240" w:before="0" w:after="0"/>
-                    <w:rPr/>
-                  </w:pPr>
-                  <w:r>
-                    <w:rPr/>
-                  </w:r>
-                </w:p>
-              </w:tc>
-            </w:tr>
-            <w:tr>
-              <w:trPr/>
-              <w:tc>
-                <w:tcPr>
-                  <w:tcW w:w="2249" w:type="dxa"/>
-                  <w:tcBorders>
-                    <w:top w:val="single" w:sz="2" w:space="0" w:color="000000"/>
-                    <w:left w:val="single" w:sz="2" w:space="0" w:color="000000"/>
-                    <w:bottom w:val="single" w:sz="2" w:space="0" w:color="000000"/>
-                    <w:insideH w:val="single" w:sz="2" w:space="0" w:color="000000"/>
-                  </w:tcBorders>
-                  <w:shd w:fill="auto" w:val="clear"/>
-                </w:tcPr>
-                <w:p>
-                  <w:pPr>
-                    <w:pStyle w:val="TableContents"/>
-                    <w:spacing w:lineRule="auto" w:line="240" w:before="0" w:after="0"/>
-                    <w:rPr/>
-                  </w:pPr>
-                  <w:r>
-                    <w:rPr/>
-                    <w:t>5.00</w:t>
-                  </w:r>
-                </w:p>
-              </w:tc>
-              <w:tc>
-                <w:tcPr>
-                  <w:tcW w:w="6885" w:type="dxa"/>
-                  <w:tcBorders>
-                    <w:top w:val="single" w:sz="2" w:space="0" w:color="000000"/>
-                    <w:left w:val="single" w:sz="2" w:space="0" w:color="000000"/>
-                    <w:bottom w:val="single" w:sz="2" w:space="0" w:color="000000"/>
-                    <w:right w:val="single" w:sz="2" w:space="0" w:color="000000"/>
-                    <w:insideH w:val="single" w:sz="2" w:space="0" w:color="000000"/>
-                    <w:insideV w:val="single" w:sz="2" w:space="0" w:color="000000"/>
-                  </w:tcBorders>
-                  <w:shd w:fill="auto" w:val="clear"/>
-                </w:tcPr>
-                <w:p>
-                  <w:pPr>
-                    <w:pStyle w:val="TableContents"/>
-                    <w:spacing w:lineRule="auto" w:line="240" w:before="0" w:after="0"/>
-                    <w:rPr/>
-                  </w:pPr>
-                  <w:r>
-                    <w:rPr/>
-                  </w:r>
-                </w:p>
-                <w:p>
-                  <w:pPr>
-                    <w:pStyle w:val="TableContents"/>
-                    <w:spacing w:lineRule="auto" w:line="240" w:before="0" w:after="0"/>
-                    <w:rPr/>
-                  </w:pPr>
-                  <w:r>
-                    <w:rPr/>
-                  </w:r>
-                </w:p>
-              </w:tc>
-            </w:tr>
-            <w:tr>
-              <w:trPr/>
-              <w:tc>
-                <w:tcPr>
-                  <w:tcW w:w="2249" w:type="dxa"/>
-                  <w:tcBorders>
-                    <w:top w:val="single" w:sz="2" w:space="0" w:color="000000"/>
-                    <w:left w:val="single" w:sz="2" w:space="0" w:color="000000"/>
-                    <w:bottom w:val="single" w:sz="2" w:space="0" w:color="000000"/>
-                    <w:insideH w:val="single" w:sz="2" w:space="0" w:color="000000"/>
-                  </w:tcBorders>
-                  <w:shd w:fill="auto" w:val="clear"/>
-                </w:tcPr>
-                <w:p>
-                  <w:pPr>
-                    <w:pStyle w:val="TableContents"/>
-                    <w:spacing w:lineRule="auto" w:line="240" w:before="0" w:after="0"/>
-                    <w:rPr/>
-                  </w:pPr>
-                  <w:r>
-                    <w:rPr/>
-                    <w:t>6.022 x 10</w:t>
-                  </w:r>
-                  <w:r>
-                    <w:rPr>
-                      <w:vertAlign w:val="superscript"/>
-                    </w:rPr>
-                    <w:t>23</w:t>
-                  </w:r>
-                </w:p>
-              </w:tc>
-              <w:tc>
-                <w:tcPr>
-                  <w:tcW w:w="6885" w:type="dxa"/>
-                  <w:tcBorders>
-                    <w:top w:val="single" w:sz="2" w:space="0" w:color="000000"/>
-                    <w:left w:val="single" w:sz="2" w:space="0" w:color="000000"/>
-                    <w:bottom w:val="single" w:sz="2" w:space="0" w:color="000000"/>
-                    <w:right w:val="single" w:sz="2" w:space="0" w:color="000000"/>
-                    <w:insideH w:val="single" w:sz="2" w:space="0" w:color="000000"/>
-                    <w:insideV w:val="single" w:sz="2" w:space="0" w:color="000000"/>
-                  </w:tcBorders>
-                  <w:shd w:fill="auto" w:val="clear"/>
-                </w:tcPr>
-                <w:p>
-                  <w:pPr>
-                    <w:pStyle w:val="TableContents"/>
-                    <w:spacing w:lineRule="auto" w:line="240" w:before="0" w:after="0"/>
-                    <w:rPr/>
-                  </w:pPr>
-                  <w:r>
-                    <w:rPr/>
-                  </w:r>
-                </w:p>
-                <w:p>
-                  <w:pPr>
-                    <w:pStyle w:val="TableContents"/>
-                    <w:spacing w:lineRule="auto" w:line="240" w:before="0" w:after="0"/>
-                    <w:rPr/>
-                  </w:pPr>
-                  <w:r>
-                    <w:rPr/>
-                  </w:r>
-                </w:p>
-              </w:tc>
-            </w:tr>
-            <w:tr>
-              <w:trPr/>
-              <w:tc>
-                <w:tcPr>
-                  <w:tcW w:w="2249" w:type="dxa"/>
-                  <w:tcBorders>
-                    <w:top w:val="single" w:sz="2" w:space="0" w:color="000000"/>
-                    <w:left w:val="single" w:sz="2" w:space="0" w:color="000000"/>
-                    <w:bottom w:val="single" w:sz="2" w:space="0" w:color="000000"/>
-                    <w:insideH w:val="single" w:sz="2" w:space="0" w:color="000000"/>
-                  </w:tcBorders>
-                  <w:shd w:fill="auto" w:val="clear"/>
-                </w:tcPr>
-                <w:p>
-                  <w:pPr>
-                    <w:pStyle w:val="TableContents"/>
-                    <w:spacing w:lineRule="auto" w:line="240" w:before="0" w:after="0"/>
-                    <w:rPr/>
-                  </w:pPr>
-                  <w:r>
-                    <w:rPr/>
-                    <w:t>true</w:t>
-                  </w:r>
-                </w:p>
-              </w:tc>
-              <w:tc>
-                <w:tcPr>
-                  <w:tcW w:w="6885" w:type="dxa"/>
-                  <w:tcBorders>
-                    <w:top w:val="single" w:sz="2" w:space="0" w:color="000000"/>
-                    <w:left w:val="single" w:sz="2" w:space="0" w:color="000000"/>
-                    <w:bottom w:val="single" w:sz="2" w:space="0" w:color="000000"/>
-                    <w:right w:val="single" w:sz="2" w:space="0" w:color="000000"/>
-                    <w:insideH w:val="single" w:sz="2" w:space="0" w:color="000000"/>
-                    <w:insideV w:val="single" w:sz="2" w:space="0" w:color="000000"/>
-                  </w:tcBorders>
-                  <w:shd w:fill="auto" w:val="clear"/>
-                </w:tcPr>
-                <w:p>
-                  <w:pPr>
-                    <w:pStyle w:val="TableContents"/>
-                    <w:spacing w:lineRule="auto" w:line="240" w:before="0" w:after="0"/>
-                    <w:rPr/>
-                  </w:pPr>
-                  <w:r>
-                    <w:rPr/>
-                  </w:r>
-                </w:p>
-                <w:p>
-                  <w:pPr>
-                    <w:pStyle w:val="TableContents"/>
-                    <w:spacing w:lineRule="auto" w:line="240" w:before="0" w:after="0"/>
-                    <w:rPr/>
-                  </w:pPr>
-                  <w:r>
-                    <w:rPr/>
-                  </w:r>
-                </w:p>
-              </w:tc>
-            </w:tr>
-            <w:tr>
-              <w:trPr/>
-              <w:tc>
-                <w:tcPr>
-                  <w:tcW w:w="2249" w:type="dxa"/>
-                  <w:tcBorders>
-                    <w:top w:val="single" w:sz="2" w:space="0" w:color="000000"/>
-                    <w:left w:val="single" w:sz="2" w:space="0" w:color="000000"/>
-                    <w:bottom w:val="single" w:sz="2" w:space="0" w:color="000000"/>
-                    <w:insideH w:val="single" w:sz="2" w:space="0" w:color="000000"/>
-                  </w:tcBorders>
-                  <w:shd w:fill="auto" w:val="clear"/>
-                </w:tcPr>
-                <w:p>
-                  <w:pPr>
-                    <w:pStyle w:val="TableContents"/>
-                    <w:spacing w:lineRule="auto" w:line="240" w:before="0" w:after="0"/>
-                    <w:rPr>
-                      <w:rFonts w:ascii="Times new roman" w:hAnsi="Times new roman"/>
-                    </w:rPr>
-                  </w:pPr>
-                  <w:r>
-                    <w:rPr>
-                      <w:rFonts w:ascii="Times new roman" w:hAnsi="Times new roman"/>
-                    </w:rPr>
-                    <w:t>-</w:t>
-                  </w:r>
-                  <w:r>
-                    <w:rPr>
-                      <w:rFonts w:ascii="Times new roman" w:hAnsi="Times new roman"/>
-                      <w:b w:val="false"/>
-                      <w:i w:val="false"/>
-                      <w:caps w:val="false"/>
-                      <w:smallCaps w:val="false"/>
-                      <w:color w:val="000000"/>
-                      <w:spacing w:val="0"/>
-                      <w:sz w:val="20"/>
-                      <w:szCs w:val="20"/>
-                    </w:rPr>
-                    <w:t>2,147,483,648990</w:t>
-                  </w:r>
-                </w:p>
-              </w:tc>
-              <w:tc>
-                <w:tcPr>
-                  <w:tcW w:w="6885" w:type="dxa"/>
-                  <w:tcBorders>
-                    <w:top w:val="single" w:sz="2" w:space="0" w:color="000000"/>
-                    <w:left w:val="single" w:sz="2" w:space="0" w:color="000000"/>
-                    <w:bottom w:val="single" w:sz="2" w:space="0" w:color="000000"/>
-                    <w:right w:val="single" w:sz="2" w:space="0" w:color="000000"/>
-                    <w:insideH w:val="single" w:sz="2" w:space="0" w:color="000000"/>
-                    <w:insideV w:val="single" w:sz="2" w:space="0" w:color="000000"/>
-                  </w:tcBorders>
-                  <w:shd w:fill="auto" w:val="clear"/>
-                </w:tcPr>
-                <w:p>
-                  <w:pPr>
-                    <w:pStyle w:val="TableContents"/>
-                    <w:spacing w:lineRule="auto" w:line="240" w:before="0" w:after="0"/>
-                    <w:rPr/>
-                  </w:pPr>
-                  <w:r>
-                    <w:rPr/>
-                  </w:r>
-                </w:p>
-                <w:p>
-                  <w:pPr>
-                    <w:pStyle w:val="TableContents"/>
-                    <w:spacing w:lineRule="auto" w:line="240" w:before="0" w:after="0"/>
-                    <w:rPr/>
-                  </w:pPr>
-                  <w:r>
-                    <w:rPr/>
-                  </w:r>
-                </w:p>
-              </w:tc>
-            </w:tr>
-          </w:tbl>
+          <w:p>
+            <w:pPr>
+              <w:pStyle w:val="Normal"/>
+              <w:spacing w:lineRule="auto" w:line="240" w:before="0" w:after="0"/>
+              <w:rPr>
+                <w:rFonts w:ascii="Consolas" w:hAnsi="Consolas"/>
+                <w:szCs w:val="20"/>
+                <w:lang w:eastAsia="en-US" w:bidi="ar-SA"/>
+              </w:rPr>
+            </w:pPr>
+            <w:r>
+              <w:rPr>
+                <w:rFonts w:ascii="Consolas" w:hAnsi="Consolas"/>
+                <w:szCs w:val="20"/>
+                <w:lang w:eastAsia="en-US" w:bidi="ar-SA"/>
+              </w:rPr>
+            </w:r>
+          </w:p>
+          <w:p>
+            <w:pPr>
+              <w:pStyle w:val="Normal"/>
+              <w:spacing w:lineRule="auto" w:line="240" w:before="0" w:after="0"/>
+              <w:rPr>
+                <w:rFonts w:ascii="Consolas" w:hAnsi="Consolas"/>
+                <w:szCs w:val="20"/>
+                <w:lang w:eastAsia="en-US" w:bidi="ar-SA"/>
+              </w:rPr>
+            </w:pPr>
+            <w:r>
+              <w:rPr>
+                <w:rFonts w:ascii="Consolas" w:hAnsi="Consolas"/>
+                <w:szCs w:val="20"/>
+                <w:lang w:eastAsia="en-US" w:bidi="ar-SA"/>
+              </w:rPr>
+            </w:r>
+          </w:p>
+          <w:p>
+            <w:pPr>
+              <w:pStyle w:val="Normal"/>
+              <w:spacing w:lineRule="auto" w:line="240" w:before="0" w:after="0"/>
+              <w:rPr>
+                <w:rFonts w:ascii="Consolas" w:hAnsi="Consolas"/>
+                <w:szCs w:val="20"/>
+                <w:lang w:eastAsia="en-US" w:bidi="ar-SA"/>
+              </w:rPr>
+            </w:pPr>
+            <w:r>
+              <w:rPr>
+                <w:rFonts w:ascii="Consolas" w:hAnsi="Consolas"/>
+                <w:szCs w:val="20"/>
+                <w:lang w:eastAsia="en-US" w:bidi="ar-SA"/>
+              </w:rPr>
+            </w:r>
+          </w:p>
+          <w:p>
+            <w:pPr>
+              <w:pStyle w:val="Normal"/>
+              <w:spacing w:lineRule="auto" w:line="240" w:before="0" w:after="0"/>
+              <w:rPr>
+                <w:rFonts w:ascii="Consolas" w:hAnsi="Consolas"/>
+                <w:szCs w:val="20"/>
+                <w:lang w:eastAsia="en-US" w:bidi="ar-SA"/>
+              </w:rPr>
+            </w:pPr>
+            <w:r>
+              <w:rPr>
+                <w:rFonts w:ascii="Consolas" w:hAnsi="Consolas"/>
+                <w:szCs w:val="20"/>
+                <w:lang w:eastAsia="en-US" w:bidi="ar-SA"/>
+              </w:rPr>
+            </w:r>
+          </w:p>
+          <w:p>
+            <w:pPr>
+              <w:pStyle w:val="Normal"/>
+              <w:spacing w:lineRule="auto" w:line="240" w:before="0" w:after="0"/>
+              <w:rPr>
+                <w:rFonts w:ascii="Consolas" w:hAnsi="Consolas"/>
+                <w:szCs w:val="20"/>
+                <w:lang w:eastAsia="en-US" w:bidi="ar-SA"/>
+              </w:rPr>
+            </w:pPr>
+            <w:r>
+              <w:rPr>
+                <w:rFonts w:ascii="Consolas" w:hAnsi="Consolas"/>
+                <w:szCs w:val="20"/>
+                <w:lang w:eastAsia="en-US" w:bidi="ar-SA"/>
+              </w:rPr>
+            </w:r>
+          </w:p>
+          <w:p>
+            <w:pPr>
+              <w:pStyle w:val="Normal"/>
+              <w:spacing w:lineRule="auto" w:line="240" w:before="0" w:after="0"/>
+              <w:rPr>
+                <w:rFonts w:ascii="Consolas" w:hAnsi="Consolas"/>
+                <w:szCs w:val="20"/>
+                <w:lang w:eastAsia="en-US" w:bidi="ar-SA"/>
+              </w:rPr>
+            </w:pPr>
+            <w:r>
+              <w:rPr>
+                <w:rFonts w:ascii="Consolas" w:hAnsi="Consolas"/>
+                <w:szCs w:val="20"/>
+                <w:lang w:eastAsia="en-US" w:bidi="ar-SA"/>
+              </w:rPr>
+            </w:r>
+          </w:p>
           <w:p>
             <w:pPr>
               <w:pStyle w:val="Normal"/>
@@ -1204,7 +813,14 @@
                 <w:b/>
                 <w:szCs w:val="20"/>
               </w:rPr>
-              <w:t>Skill 1.3 Exercise 1</w:t>
+              <w:t xml:space="preserve">Skill </w:t>
+            </w:r>
+            <w:r>
+              <w:rPr>
+                <w:b/>
+                <w:szCs w:val="20"/>
+              </w:rPr>
+              <w:t>2.3 Exercise 1</w:t>
             </w:r>
           </w:p>
         </w:tc>
@@ -1230,33 +846,13 @@
               <w:suppressAutoHyphens w:val="true"/>
               <w:bidi w:val="0"/>
               <w:spacing w:lineRule="auto" w:line="240" w:before="0" w:after="0"/>
-              <w:ind w:left="1080" w:right="0" w:hanging="0"/>
+              <w:ind w:right="0" w:hanging="0"/>
               <w:jc w:val="left"/>
               <w:rPr/>
             </w:pPr>
             <w:r>
               <w:rPr/>
-              <w:t>(a)  Write a single line of code that will create a double precision variable called “p” and store 1.921 x 10</w:t>
-            </w:r>
-            <w:r>
-              <w:rPr>
-                <w:vertAlign w:val="superscript"/>
-              </w:rPr>
-              <w:t>-15</w:t>
-            </w:r>
-            <w:r>
-              <w:rPr/>
-              <w:t xml:space="preserve"> in it. (Note 1.921 x 10</w:t>
-            </w:r>
-            <w:r>
-              <w:rPr>
-                <w:vertAlign w:val="superscript"/>
-              </w:rPr>
-              <w:t>-15</w:t>
-            </w:r>
-            <w:r>
-              <w:rPr/>
-              <w:t xml:space="preserve"> can also be written as 1.921E-15)</w:t>
+              <w:t xml:space="preserve">You need to write a program that generates usernames for students at Timberline.  The usernames will use the following convention:  FirstInitial + LastName.  You are provided the first name and last name of a student as shown below, </w:t>
             </w:r>
           </w:p>
           <w:p>
@@ -1270,13 +866,12 @@
               <w:suppressAutoHyphens w:val="true"/>
               <w:bidi w:val="0"/>
               <w:spacing w:lineRule="auto" w:line="240" w:before="0" w:after="0"/>
-              <w:ind w:left="1080" w:right="0" w:hanging="0"/>
+              <w:ind w:right="0" w:hanging="0"/>
               <w:jc w:val="left"/>
               <w:rPr/>
             </w:pPr>
             <w:r>
               <w:rPr/>
-              <w:t>(b)  Write a single line of code that will create an integer variable called i and store 407 in it</w:t>
             </w:r>
           </w:p>
           <w:p>
@@ -1290,13 +885,205 @@
               <w:suppressAutoHyphens w:val="true"/>
               <w:bidi w:val="0"/>
               <w:spacing w:lineRule="auto" w:line="240" w:before="0" w:after="0"/>
-              <w:ind w:left="1080" w:right="0" w:hanging="0"/>
+              <w:ind w:right="0" w:hanging="0"/>
               <w:jc w:val="left"/>
               <w:rPr/>
             </w:pPr>
             <w:r>
               <w:rPr/>
-              <w:t xml:space="preserve">(c)  Write a single line of code that will declare the variable result to be of type boolean. Do not initialize it. </w:t>
+              <w:t>String firstName = “Ziggy”;</w:t>
+            </w:r>
+          </w:p>
+          <w:p>
+            <w:pPr>
+              <w:pStyle w:val="Normal"/>
+              <w:widowControl/>
+              <w:numPr>
+                <w:ilvl w:val="0"/>
+                <w:numId w:val="0"/>
+              </w:numPr>
+              <w:suppressAutoHyphens w:val="true"/>
+              <w:bidi w:val="0"/>
+              <w:spacing w:lineRule="auto" w:line="240" w:before="0" w:after="0"/>
+              <w:ind w:right="0" w:hanging="0"/>
+              <w:jc w:val="left"/>
+              <w:rPr/>
+            </w:pPr>
+            <w:r>
+              <w:rPr/>
+              <w:t>String lastName = “Marley”;</w:t>
+            </w:r>
+          </w:p>
+          <w:p>
+            <w:pPr>
+              <w:pStyle w:val="Normal"/>
+              <w:widowControl/>
+              <w:numPr>
+                <w:ilvl w:val="0"/>
+                <w:numId w:val="0"/>
+              </w:numPr>
+              <w:suppressAutoHyphens w:val="true"/>
+              <w:bidi w:val="0"/>
+              <w:spacing w:lineRule="auto" w:line="240" w:before="0" w:after="0"/>
+              <w:ind w:right="0" w:hanging="0"/>
+              <w:jc w:val="left"/>
+              <w:rPr/>
+            </w:pPr>
+            <w:r>
+              <w:rPr/>
+            </w:r>
+          </w:p>
+          <w:p>
+            <w:pPr>
+              <w:pStyle w:val="Normal"/>
+              <w:widowControl/>
+              <w:numPr>
+                <w:ilvl w:val="0"/>
+                <w:numId w:val="0"/>
+              </w:numPr>
+              <w:suppressAutoHyphens w:val="true"/>
+              <w:bidi w:val="0"/>
+              <w:spacing w:lineRule="auto" w:line="240" w:before="0" w:after="0"/>
+              <w:ind w:right="0" w:hanging="0"/>
+              <w:jc w:val="left"/>
+              <w:rPr/>
+            </w:pPr>
+            <w:r>
+              <w:rPr/>
+              <w:t xml:space="preserve">Write code that could be used to create a user name.  Assign the username to a new variable called “username”.  </w:t>
+            </w:r>
+          </w:p>
+          <w:p>
+            <w:pPr>
+              <w:pStyle w:val="Normal"/>
+              <w:widowControl/>
+              <w:numPr>
+                <w:ilvl w:val="0"/>
+                <w:numId w:val="0"/>
+              </w:numPr>
+              <w:suppressAutoHyphens w:val="true"/>
+              <w:bidi w:val="0"/>
+              <w:spacing w:lineRule="auto" w:line="240" w:before="0" w:after="0"/>
+              <w:ind w:right="0" w:hanging="0"/>
+              <w:jc w:val="left"/>
+              <w:rPr/>
+            </w:pPr>
+            <w:r>
+              <w:rPr/>
+            </w:r>
+          </w:p>
+          <w:p>
+            <w:pPr>
+              <w:pStyle w:val="Normal"/>
+              <w:widowControl/>
+              <w:numPr>
+                <w:ilvl w:val="0"/>
+                <w:numId w:val="0"/>
+              </w:numPr>
+              <w:suppressAutoHyphens w:val="true"/>
+              <w:bidi w:val="0"/>
+              <w:spacing w:lineRule="auto" w:line="240" w:before="0" w:after="0"/>
+              <w:ind w:right="0" w:hanging="0"/>
+              <w:jc w:val="left"/>
+              <w:rPr/>
+            </w:pPr>
+            <w:r>
+              <w:rPr/>
+            </w:r>
+          </w:p>
+          <w:p>
+            <w:pPr>
+              <w:pStyle w:val="Normal"/>
+              <w:widowControl/>
+              <w:numPr>
+                <w:ilvl w:val="0"/>
+                <w:numId w:val="0"/>
+              </w:numPr>
+              <w:suppressAutoHyphens w:val="true"/>
+              <w:bidi w:val="0"/>
+              <w:spacing w:lineRule="auto" w:line="240" w:before="0" w:after="0"/>
+              <w:ind w:right="0" w:hanging="0"/>
+              <w:jc w:val="left"/>
+              <w:rPr/>
+            </w:pPr>
+            <w:r>
+              <w:rPr/>
+            </w:r>
+          </w:p>
+          <w:p>
+            <w:pPr>
+              <w:pStyle w:val="Normal"/>
+              <w:widowControl/>
+              <w:numPr>
+                <w:ilvl w:val="0"/>
+                <w:numId w:val="0"/>
+              </w:numPr>
+              <w:suppressAutoHyphens w:val="true"/>
+              <w:bidi w:val="0"/>
+              <w:spacing w:lineRule="auto" w:line="240" w:before="0" w:after="0"/>
+              <w:ind w:right="0" w:hanging="0"/>
+              <w:jc w:val="left"/>
+              <w:rPr/>
+            </w:pPr>
+            <w:r>
+              <w:rPr/>
+            </w:r>
+          </w:p>
+          <w:p>
+            <w:pPr>
+              <w:pStyle w:val="Normal"/>
+              <w:widowControl/>
+              <w:numPr>
+                <w:ilvl w:val="0"/>
+                <w:numId w:val="0"/>
+              </w:numPr>
+              <w:suppressAutoHyphens w:val="true"/>
+              <w:bidi w:val="0"/>
+              <w:spacing w:lineRule="auto" w:line="240" w:before="0" w:after="0"/>
+              <w:ind w:right="0" w:hanging="0"/>
+              <w:jc w:val="left"/>
+              <w:rPr/>
+            </w:pPr>
+            <w:r>
+              <w:rPr/>
+            </w:r>
+          </w:p>
+          <w:p>
+            <w:pPr>
+              <w:pStyle w:val="Normal"/>
+              <w:widowControl/>
+              <w:numPr>
+                <w:ilvl w:val="0"/>
+                <w:numId w:val="0"/>
+              </w:numPr>
+              <w:suppressAutoHyphens w:val="true"/>
+              <w:bidi w:val="0"/>
+              <w:spacing w:lineRule="auto" w:line="240" w:before="0" w:after="0"/>
+              <w:ind w:right="0" w:hanging="0"/>
+              <w:jc w:val="left"/>
+              <w:rPr/>
+            </w:pPr>
+            <w:r>
+              <w:rPr/>
+            </w:r>
+          </w:p>
+          <w:p>
+            <w:pPr>
+              <w:pStyle w:val="Normal"/>
+              <w:widowControl/>
+              <w:numPr>
+                <w:ilvl w:val="0"/>
+                <w:numId w:val="0"/>
+              </w:numPr>
+              <w:suppressAutoHyphens w:val="true"/>
+              <w:bidi w:val="0"/>
+              <w:spacing w:lineRule="auto" w:line="240" w:before="0" w:after="0"/>
+              <w:ind w:right="0" w:hanging="0"/>
+              <w:jc w:val="left"/>
+              <w:rPr/>
+            </w:pPr>
+            <w:r>
+              <w:rPr/>
             </w:r>
           </w:p>
         </w:tc>

--- a/ticketOutTheDoor/set2/Set2TicketOutTheDoorAPCompSciA.docx
+++ b/ticketOutTheDoor/set2/Set2TicketOutTheDoorAPCompSciA.docx
@@ -62,21 +62,7 @@
                 <w:b/>
                 <w:szCs w:val="20"/>
               </w:rPr>
-              <w:t xml:space="preserve">Skill </w:t>
-            </w:r>
-            <w:r>
-              <w:rPr>
-                <w:b/>
-                <w:szCs w:val="20"/>
-              </w:rPr>
-              <w:t>2</w:t>
-            </w:r>
-            <w:r>
-              <w:rPr>
-                <w:b/>
-                <w:szCs w:val="20"/>
-              </w:rPr>
-              <w:t>.1 Exercise 1</w:t>
+              <w:t>Skill 2.1 Exercise 1</w:t>
             </w:r>
           </w:p>
         </w:tc>
@@ -101,6 +87,7 @@
           <w:p>
             <w:pPr>
               <w:pStyle w:val="ListParagraph"/>
+              <w:widowControl/>
               <w:numPr>
                 <w:ilvl w:val="0"/>
                 <w:numId w:val="0"/>
@@ -108,7 +95,12 @@
               <w:tabs>
                 <w:tab w:val="left" w:pos="375" w:leader="none"/>
               </w:tabs>
-              <w:ind w:hanging="0"/>
+              <w:suppressAutoHyphens w:val="true"/>
+              <w:bidi w:val="0"/>
+              <w:spacing w:lineRule="auto" w:line="240" w:before="0" w:after="0"/>
+              <w:ind w:left="0" w:right="0" w:hanging="0"/>
+              <w:contextualSpacing/>
+              <w:jc w:val="left"/>
               <w:rPr/>
             </w:pPr>
             <w:r>
@@ -123,6 +115,7 @@
           <w:p>
             <w:pPr>
               <w:pStyle w:val="ListParagraph"/>
+              <w:widowControl/>
               <w:numPr>
                 <w:ilvl w:val="0"/>
                 <w:numId w:val="0"/>
@@ -130,7 +123,12 @@
               <w:tabs>
                 <w:tab w:val="left" w:pos="375" w:leader="none"/>
               </w:tabs>
-              <w:ind w:hanging="0"/>
+              <w:suppressAutoHyphens w:val="true"/>
+              <w:bidi w:val="0"/>
+              <w:spacing w:lineRule="auto" w:line="240" w:before="0" w:after="0"/>
+              <w:ind w:left="0" w:right="0" w:hanging="0"/>
+              <w:contextualSpacing/>
+              <w:jc w:val="left"/>
               <w:rPr/>
             </w:pPr>
             <w:r>
@@ -145,6 +143,7 @@
           <w:p>
             <w:pPr>
               <w:pStyle w:val="ListParagraph"/>
+              <w:widowControl/>
               <w:numPr>
                 <w:ilvl w:val="0"/>
                 <w:numId w:val="0"/>
@@ -152,7 +151,12 @@
               <w:tabs>
                 <w:tab w:val="left" w:pos="375" w:leader="none"/>
               </w:tabs>
-              <w:ind w:hanging="0"/>
+              <w:suppressAutoHyphens w:val="true"/>
+              <w:bidi w:val="0"/>
+              <w:spacing w:lineRule="auto" w:line="240" w:before="0" w:after="0"/>
+              <w:ind w:left="0" w:right="0" w:hanging="0"/>
+              <w:contextualSpacing/>
+              <w:jc w:val="left"/>
               <w:rPr/>
             </w:pPr>
             <w:r>
@@ -167,6 +171,7 @@
           <w:p>
             <w:pPr>
               <w:pStyle w:val="ListParagraph"/>
+              <w:widowControl/>
               <w:numPr>
                 <w:ilvl w:val="0"/>
                 <w:numId w:val="0"/>
@@ -174,7 +179,12 @@
               <w:tabs>
                 <w:tab w:val="left" w:pos="375" w:leader="none"/>
               </w:tabs>
-              <w:ind w:hanging="0"/>
+              <w:suppressAutoHyphens w:val="true"/>
+              <w:bidi w:val="0"/>
+              <w:spacing w:lineRule="auto" w:line="240" w:before="0" w:after="0"/>
+              <w:ind w:left="0" w:right="0" w:hanging="0"/>
+              <w:contextualSpacing/>
+              <w:jc w:val="left"/>
               <w:rPr/>
             </w:pPr>
             <w:r>
@@ -189,6 +199,7 @@
           <w:p>
             <w:pPr>
               <w:pStyle w:val="ListParagraph"/>
+              <w:widowControl/>
               <w:numPr>
                 <w:ilvl w:val="0"/>
                 <w:numId w:val="0"/>
@@ -196,7 +207,12 @@
               <w:tabs>
                 <w:tab w:val="left" w:pos="375" w:leader="none"/>
               </w:tabs>
-              <w:ind w:hanging="0"/>
+              <w:suppressAutoHyphens w:val="true"/>
+              <w:bidi w:val="0"/>
+              <w:spacing w:lineRule="auto" w:line="240" w:before="0" w:after="0"/>
+              <w:ind w:left="0" w:right="0" w:hanging="0"/>
+              <w:contextualSpacing/>
+              <w:jc w:val="left"/>
               <w:rPr/>
             </w:pPr>
             <w:r>
@@ -238,51 +254,6 @@
                 <w:tab w:val="left" w:pos="375" w:leader="none"/>
               </w:tabs>
               <w:ind w:left="735" w:hanging="0"/>
-              <w:rPr>
-                <w:szCs w:val="20"/>
-              </w:rPr>
-            </w:pPr>
-            <w:r>
-              <w:rPr>
-                <w:szCs w:val="20"/>
-              </w:rPr>
-            </w:r>
-          </w:p>
-          <w:p>
-            <w:pPr>
-              <w:pStyle w:val="ListParagraph"/>
-              <w:suppressAutoHyphens w:val="false"/>
-              <w:ind w:left="720" w:hanging="0"/>
-              <w:rPr>
-                <w:szCs w:val="20"/>
-              </w:rPr>
-            </w:pPr>
-            <w:r>
-              <w:rPr>
-                <w:szCs w:val="20"/>
-              </w:rPr>
-            </w:r>
-          </w:p>
-          <w:p>
-            <w:pPr>
-              <w:pStyle w:val="ListParagraph"/>
-              <w:suppressAutoHyphens w:val="false"/>
-              <w:ind w:left="720" w:hanging="0"/>
-              <w:rPr>
-                <w:szCs w:val="20"/>
-              </w:rPr>
-            </w:pPr>
-            <w:r>
-              <w:rPr>
-                <w:szCs w:val="20"/>
-              </w:rPr>
-            </w:r>
-          </w:p>
-          <w:p>
-            <w:pPr>
-              <w:pStyle w:val="ListParagraph"/>
-              <w:suppressAutoHyphens w:val="false"/>
-              <w:ind w:left="720" w:hanging="0"/>
               <w:rPr>
                 <w:szCs w:val="20"/>
               </w:rPr>
@@ -540,21 +511,7 @@
                 <w:b/>
                 <w:szCs w:val="20"/>
               </w:rPr>
-              <w:t xml:space="preserve">Skill </w:t>
-            </w:r>
-            <w:r>
-              <w:rPr>
-                <w:b/>
-                <w:szCs w:val="20"/>
-              </w:rPr>
-              <w:t>2.2</w:t>
-            </w:r>
-            <w:r>
-              <w:rPr>
-                <w:b/>
-                <w:szCs w:val="20"/>
-              </w:rPr>
-              <w:t xml:space="preserve"> Exercise 1</w:t>
+              <w:t>Skill 2.2 Exercise 1</w:t>
             </w:r>
           </w:p>
         </w:tc>
@@ -579,15 +536,7 @@
                 <w:szCs w:val="20"/>
                 <w:lang w:eastAsia="en-US" w:bidi="ar-SA"/>
               </w:rPr>
-              <w:t>Declare and i</w:t>
-            </w:r>
-            <w:r>
-              <w:rPr>
-                <w:rFonts w:ascii="Times new roman" w:hAnsi="Times new roman"/>
-                <w:szCs w:val="20"/>
-                <w:lang w:eastAsia="en-US" w:bidi="ar-SA"/>
-              </w:rPr>
-              <w:t xml:space="preserve">nitialize a variable “p” to “Groovy Dude”. </w:t>
+              <w:t xml:space="preserve">Declare and initialize a variable “p” to “Groovy Dude”. </w:t>
             </w:r>
           </w:p>
           <w:p>
@@ -813,14 +762,7 @@
                 <w:b/>
                 <w:szCs w:val="20"/>
               </w:rPr>
-              <w:t xml:space="preserve">Skill </w:t>
-            </w:r>
-            <w:r>
-              <w:rPr>
-                <w:b/>
-                <w:szCs w:val="20"/>
-              </w:rPr>
-              <w:t>2.3 Exercise 1</w:t>
+              <w:t>Skill 2.3 Exercise 1</w:t>
             </w:r>
           </w:p>
         </w:tc>
@@ -891,7 +833,15 @@
             </w:pPr>
             <w:r>
               <w:rPr/>
-              <w:t>String firstName = “Ziggy”;</w:t>
+              <w:t>String firstName = “</w:t>
+            </w:r>
+            <w:r>
+              <w:rPr/>
+              <w:t>Lady</w:t>
+            </w:r>
+            <w:r>
+              <w:rPr/>
+              <w:t>”;</w:t>
             </w:r>
           </w:p>
           <w:p>
@@ -911,7 +861,15 @@
             </w:pPr>
             <w:r>
               <w:rPr/>
-              <w:t>String lastName = “Marley”;</w:t>
+              <w:t>String lastName = “</w:t>
+            </w:r>
+            <w:r>
+              <w:rPr/>
+              <w:t>Gaga</w:t>
+            </w:r>
+            <w:r>
+              <w:rPr/>
+              <w:t>”;</w:t>
             </w:r>
           </w:p>
           <w:p>
@@ -1086,106 +1044,42 @@
               <w:rPr/>
             </w:r>
           </w:p>
-        </w:tc>
-      </w:tr>
-      <w:tr>
-        <w:trPr>
-          <w:trHeight w:val="1975" w:hRule="atLeast"/>
-        </w:trPr>
-        <w:tc>
-          <w:tcPr>
-            <w:tcW w:w="9350" w:type="dxa"/>
-            <w:tcBorders/>
-            <w:shd w:fill="auto" w:val="clear"/>
-          </w:tcPr>
-          <w:p>
-            <w:pPr>
-              <w:pStyle w:val="Normal"/>
-              <w:shd w:val="clear" w:color="auto" w:fill="FFFFFE"/>
-              <w:suppressAutoHyphens w:val="false"/>
-              <w:spacing w:lineRule="atLeast" w:line="285" w:before="0" w:after="0"/>
-              <w:rPr>
-                <w:rFonts w:ascii="Consolas" w:hAnsi="Consolas"/>
-                <w:color w:val="000000"/>
-                <w:sz w:val="21"/>
-                <w:szCs w:val="21"/>
-                <w:lang w:eastAsia="en-US" w:bidi="ar-SA"/>
-              </w:rPr>
-            </w:pPr>
-            <w:r>
-              <w:rPr>
-                <w:rFonts w:ascii="Consolas" w:hAnsi="Consolas"/>
-                <w:color w:val="000000"/>
-                <w:sz w:val="21"/>
-                <w:szCs w:val="21"/>
-                <w:lang w:eastAsia="en-US" w:bidi="ar-SA"/>
-              </w:rPr>
-            </w:r>
-          </w:p>
-          <w:p>
-            <w:pPr>
-              <w:pStyle w:val="Normal"/>
-              <w:shd w:val="clear" w:color="auto" w:fill="FFFFFE"/>
-              <w:suppressAutoHyphens w:val="false"/>
-              <w:spacing w:lineRule="atLeast" w:line="285" w:before="0" w:after="0"/>
-              <w:rPr>
-                <w:color w:val="000000"/>
-                <w:sz w:val="21"/>
-                <w:szCs w:val="21"/>
-                <w:lang w:eastAsia="en-US" w:bidi="ar-SA"/>
-              </w:rPr>
-            </w:pPr>
-            <w:r>
-              <w:rPr>
-                <w:color w:val="000000"/>
-                <w:sz w:val="21"/>
-                <w:szCs w:val="21"/>
-                <w:lang w:eastAsia="en-US" w:bidi="ar-SA"/>
-              </w:rPr>
-            </w:r>
-          </w:p>
-          <w:p>
-            <w:pPr>
-              <w:pStyle w:val="Normal"/>
-              <w:shd w:val="clear" w:color="auto" w:fill="FFFFFE"/>
-              <w:suppressAutoHyphens w:val="false"/>
-              <w:spacing w:lineRule="atLeast" w:line="285" w:before="0" w:after="0"/>
-              <w:rPr>
-                <w:color w:val="000000"/>
-                <w:sz w:val="21"/>
-                <w:szCs w:val="21"/>
-                <w:lang w:eastAsia="en-US" w:bidi="ar-SA"/>
-              </w:rPr>
-            </w:pPr>
-            <w:r>
-              <w:rPr>
-                <w:color w:val="000000"/>
-                <w:sz w:val="21"/>
-                <w:szCs w:val="21"/>
-                <w:lang w:eastAsia="en-US" w:bidi="ar-SA"/>
-              </w:rPr>
-            </w:r>
-          </w:p>
-          <w:p>
-            <w:pPr>
-              <w:pStyle w:val="Normal"/>
-              <w:shd w:val="clear" w:color="auto" w:fill="FFFFFE"/>
-              <w:suppressAutoHyphens w:val="false"/>
-              <w:spacing w:lineRule="atLeast" w:line="285" w:before="0" w:after="0"/>
-              <w:rPr>
-                <w:color w:val="000000"/>
-                <w:sz w:val="21"/>
-                <w:szCs w:val="21"/>
-                <w:lang w:eastAsia="en-US" w:bidi="ar-SA"/>
-              </w:rPr>
-            </w:pPr>
-            <w:r>
-              <w:rPr>
-                <w:color w:val="000000"/>
-                <w:sz w:val="21"/>
-                <w:szCs w:val="21"/>
-                <w:lang w:eastAsia="en-US" w:bidi="ar-SA"/>
-              </w:rPr>
+          <w:p>
+            <w:pPr>
+              <w:pStyle w:val="Normal"/>
+              <w:widowControl/>
+              <w:numPr>
+                <w:ilvl w:val="0"/>
+                <w:numId w:val="0"/>
+              </w:numPr>
+              <w:suppressAutoHyphens w:val="true"/>
+              <w:bidi w:val="0"/>
+              <w:spacing w:lineRule="auto" w:line="240" w:before="0" w:after="0"/>
+              <w:ind w:right="0" w:hanging="0"/>
+              <w:jc w:val="left"/>
+              <w:rPr/>
+            </w:pPr>
+            <w:r>
+              <w:rPr/>
+            </w:r>
+          </w:p>
+          <w:p>
+            <w:pPr>
+              <w:pStyle w:val="Normal"/>
+              <w:widowControl/>
+              <w:numPr>
+                <w:ilvl w:val="0"/>
+                <w:numId w:val="0"/>
+              </w:numPr>
+              <w:suppressAutoHyphens w:val="true"/>
+              <w:bidi w:val="0"/>
+              <w:spacing w:lineRule="auto" w:line="240" w:before="0" w:after="0"/>
+              <w:ind w:right="0" w:hanging="0"/>
+              <w:jc w:val="left"/>
+              <w:rPr/>
+            </w:pPr>
+            <w:r>
+              <w:rPr/>
             </w:r>
           </w:p>
         </w:tc>
@@ -1236,7 +1130,21 @@
                 <w:b/>
                 <w:szCs w:val="20"/>
               </w:rPr>
-              <w:t>Skill 1.4 Exercise 1</w:t>
+              <w:t xml:space="preserve">Skill </w:t>
+            </w:r>
+            <w:r>
+              <w:rPr>
+                <w:b/>
+                <w:szCs w:val="20"/>
+              </w:rPr>
+              <w:t>2</w:t>
+            </w:r>
+            <w:r>
+              <w:rPr>
+                <w:b/>
+                <w:szCs w:val="20"/>
+              </w:rPr>
+              <w:t>.4 Exercise 1</w:t>
             </w:r>
           </w:p>
         </w:tc>
@@ -1259,14 +1167,14 @@
             </w:pPr>
             <w:r>
               <w:rPr/>
-              <w:t xml:space="preserve">For each statement, identify whether it is legal or illegal.  If it is illegal, indicate why. </w:t>
+              <w:t xml:space="preserve">In the previous example you wrote code to create a username for a student.  The usernames must contain only lowercase letters.  Create a new String variable called usernameLower, then assign the reformatted username </w:t>
             </w:r>
           </w:p>
         </w:tc>
       </w:tr>
       <w:tr>
         <w:trPr>
-          <w:trHeight w:val="3298" w:hRule="atLeast"/>
+          <w:trHeight w:val="1177" w:hRule="atLeast"/>
         </w:trPr>
         <w:tc>
           <w:tcPr>
@@ -1274,480 +1182,6 @@
             <w:tcBorders/>
             <w:shd w:fill="auto" w:val="clear"/>
           </w:tcPr>
-          <w:p>
-            <w:pPr>
-              <w:pStyle w:val="Normal"/>
-              <w:shd w:val="clear" w:color="auto" w:fill="FFFFFE"/>
-              <w:suppressAutoHyphens w:val="false"/>
-              <w:spacing w:lineRule="atLeast" w:line="285" w:before="0" w:after="0"/>
-              <w:rPr>
-                <w:rFonts w:ascii="Times new roman" w:hAnsi="Times new roman"/>
-                <w:color w:val="000000"/>
-                <w:sz w:val="20"/>
-                <w:szCs w:val="20"/>
-                <w:lang w:eastAsia="en-US" w:bidi="ar-SA"/>
-              </w:rPr>
-            </w:pPr>
-            <w:r>
-              <w:rPr>
-                <w:rFonts w:ascii="Times new roman" w:hAnsi="Times new roman"/>
-                <w:color w:val="000000"/>
-                <w:sz w:val="20"/>
-                <w:szCs w:val="20"/>
-                <w:lang w:eastAsia="en-US" w:bidi="ar-SA"/>
-              </w:rPr>
-            </w:r>
-          </w:p>
-          <w:tbl>
-            <w:tblPr>
-              <w:tblW w:w="9135" w:type="dxa"/>
-              <w:jc w:val="left"/>
-              <w:tblInd w:w="0" w:type="dxa"/>
-              <w:tblBorders>
-                <w:top w:val="single" w:sz="2" w:space="0" w:color="000000"/>
-                <w:left w:val="single" w:sz="2" w:space="0" w:color="000000"/>
-                <w:bottom w:val="single" w:sz="2" w:space="0" w:color="000000"/>
-                <w:insideH w:val="single" w:sz="2" w:space="0" w:color="000000"/>
-              </w:tblBorders>
-              <w:tblCellMar>
-                <w:top w:w="55" w:type="dxa"/>
-                <w:left w:w="51" w:type="dxa"/>
-                <w:bottom w:w="55" w:type="dxa"/>
-                <w:right w:w="55" w:type="dxa"/>
-              </w:tblCellMar>
-            </w:tblPr>
-            <w:tblGrid>
-              <w:gridCol w:w="2969"/>
-              <w:gridCol w:w="3116"/>
-              <w:gridCol w:w="3050"/>
-            </w:tblGrid>
-            <w:tr>
-              <w:trPr/>
-              <w:tc>
-                <w:tcPr>
-                  <w:tcW w:w="2969" w:type="dxa"/>
-                  <w:tcBorders>
-                    <w:top w:val="single" w:sz="2" w:space="0" w:color="000000"/>
-                    <w:left w:val="single" w:sz="2" w:space="0" w:color="000000"/>
-                    <w:bottom w:val="single" w:sz="2" w:space="0" w:color="000000"/>
-                    <w:insideH w:val="single" w:sz="2" w:space="0" w:color="000000"/>
-                  </w:tcBorders>
-                  <w:shd w:fill="auto" w:val="clear"/>
-                </w:tcPr>
-                <w:p>
-                  <w:pPr>
-                    <w:pStyle w:val="Normal"/>
-                    <w:shd w:val="clear" w:color="auto" w:fill="FFFFFE"/>
-                    <w:suppressAutoHyphens w:val="false"/>
-                    <w:spacing w:lineRule="atLeast" w:line="285" w:before="0" w:after="0"/>
-                    <w:rPr/>
-                  </w:pPr>
-                  <w:r>
-                    <w:rPr/>
-                  </w:r>
-                </w:p>
-              </w:tc>
-              <w:tc>
-                <w:tcPr>
-                  <w:tcW w:w="3116" w:type="dxa"/>
-                  <w:tcBorders>
-                    <w:top w:val="single" w:sz="2" w:space="0" w:color="000000"/>
-                    <w:left w:val="single" w:sz="2" w:space="0" w:color="000000"/>
-                    <w:bottom w:val="single" w:sz="2" w:space="0" w:color="000000"/>
-                    <w:insideH w:val="single" w:sz="2" w:space="0" w:color="000000"/>
-                  </w:tcBorders>
-                  <w:shd w:fill="auto" w:val="clear"/>
-                </w:tcPr>
-                <w:p>
-                  <w:pPr>
-                    <w:pStyle w:val="TableContents"/>
-                    <w:spacing w:before="0" w:after="0"/>
-                    <w:rPr>
-                      <w:b/>
-                      <w:b/>
-                      <w:bCs/>
-                    </w:rPr>
-                  </w:pPr>
-                  <w:r>
-                    <w:rPr>
-                      <w:b/>
-                      <w:bCs/>
-                    </w:rPr>
-                    <w:t>legal/illegal</w:t>
-                  </w:r>
-                </w:p>
-              </w:tc>
-              <w:tc>
-                <w:tcPr>
-                  <w:tcW w:w="3050" w:type="dxa"/>
-                  <w:tcBorders>
-                    <w:top w:val="single" w:sz="2" w:space="0" w:color="000000"/>
-                    <w:left w:val="single" w:sz="2" w:space="0" w:color="000000"/>
-                    <w:bottom w:val="single" w:sz="2" w:space="0" w:color="000000"/>
-                    <w:right w:val="single" w:sz="2" w:space="0" w:color="000000"/>
-                    <w:insideH w:val="single" w:sz="2" w:space="0" w:color="000000"/>
-                    <w:insideV w:val="single" w:sz="2" w:space="0" w:color="000000"/>
-                  </w:tcBorders>
-                  <w:shd w:fill="auto" w:val="clear"/>
-                </w:tcPr>
-                <w:p>
-                  <w:pPr>
-                    <w:pStyle w:val="TableContents"/>
-                    <w:spacing w:before="0" w:after="0"/>
-                    <w:rPr>
-                      <w:b/>
-                      <w:b/>
-                      <w:bCs/>
-                    </w:rPr>
-                  </w:pPr>
-                  <w:r>
-                    <w:rPr>
-                      <w:b/>
-                      <w:bCs/>
-                    </w:rPr>
-                    <w:t>Explanation</w:t>
-                  </w:r>
-                </w:p>
-              </w:tc>
-            </w:tr>
-            <w:tr>
-              <w:trPr/>
-              <w:tc>
-                <w:tcPr>
-                  <w:tcW w:w="2969" w:type="dxa"/>
-                  <w:tcBorders>
-                    <w:top w:val="single" w:sz="2" w:space="0" w:color="000000"/>
-                    <w:left w:val="single" w:sz="2" w:space="0" w:color="000000"/>
-                    <w:bottom w:val="single" w:sz="2" w:space="0" w:color="000000"/>
-                    <w:insideH w:val="single" w:sz="2" w:space="0" w:color="000000"/>
-                  </w:tcBorders>
-                  <w:shd w:fill="auto" w:val="clear"/>
-                </w:tcPr>
-                <w:p>
-                  <w:pPr>
-                    <w:pStyle w:val="Normal"/>
-                    <w:shd w:val="clear" w:color="auto" w:fill="FFFFFE"/>
-                    <w:suppressAutoHyphens w:val="false"/>
-                    <w:spacing w:lineRule="atLeast" w:line="285" w:before="0" w:after="0"/>
-                    <w:rPr/>
-                  </w:pPr>
-                  <w:r>
-                    <w:rPr>
-                      <w:rFonts w:ascii="Times new roman" w:hAnsi="Times new roman"/>
-                      <w:color w:val="000000"/>
-                      <w:sz w:val="20"/>
-                      <w:szCs w:val="20"/>
-                      <w:lang w:eastAsia="en-US" w:bidi="ar-SA"/>
-                    </w:rPr>
-                    <w:t>int myInt = 1000;</w:t>
-                  </w:r>
-                </w:p>
-                <w:p>
-                  <w:pPr>
-                    <w:pStyle w:val="Normal"/>
-                    <w:shd w:val="clear" w:color="auto" w:fill="FFFFFE"/>
-                    <w:suppressAutoHyphens w:val="false"/>
-                    <w:spacing w:lineRule="atLeast" w:line="285" w:before="0" w:after="0"/>
-                    <w:rPr/>
-                  </w:pPr>
-                  <w:r>
-                    <w:rPr>
-                      <w:rFonts w:ascii="Times new roman" w:hAnsi="Times new roman"/>
-                      <w:color w:val="000000"/>
-                      <w:sz w:val="20"/>
-                      <w:szCs w:val="20"/>
-                      <w:lang w:eastAsia="en-US" w:bidi="ar-SA"/>
-                    </w:rPr>
-                    <w:t>double d = myInt;</w:t>
-                  </w:r>
-                </w:p>
-              </w:tc>
-              <w:tc>
-                <w:tcPr>
-                  <w:tcW w:w="3116" w:type="dxa"/>
-                  <w:tcBorders>
-                    <w:top w:val="single" w:sz="2" w:space="0" w:color="000000"/>
-                    <w:left w:val="single" w:sz="2" w:space="0" w:color="000000"/>
-                    <w:bottom w:val="single" w:sz="2" w:space="0" w:color="000000"/>
-                    <w:insideH w:val="single" w:sz="2" w:space="0" w:color="000000"/>
-                  </w:tcBorders>
-                  <w:shd w:fill="auto" w:val="clear"/>
-                </w:tcPr>
-                <w:p>
-                  <w:pPr>
-                    <w:pStyle w:val="TableContents"/>
-                    <w:spacing w:before="0" w:after="0"/>
-                    <w:rPr/>
-                  </w:pPr>
-                  <w:r>
-                    <w:rPr/>
-                  </w:r>
-                </w:p>
-              </w:tc>
-              <w:tc>
-                <w:tcPr>
-                  <w:tcW w:w="3050" w:type="dxa"/>
-                  <w:tcBorders>
-                    <w:top w:val="single" w:sz="2" w:space="0" w:color="000000"/>
-                    <w:left w:val="single" w:sz="2" w:space="0" w:color="000000"/>
-                    <w:bottom w:val="single" w:sz="2" w:space="0" w:color="000000"/>
-                    <w:right w:val="single" w:sz="2" w:space="0" w:color="000000"/>
-                    <w:insideH w:val="single" w:sz="2" w:space="0" w:color="000000"/>
-                    <w:insideV w:val="single" w:sz="2" w:space="0" w:color="000000"/>
-                  </w:tcBorders>
-                  <w:shd w:fill="auto" w:val="clear"/>
-                </w:tcPr>
-                <w:p>
-                  <w:pPr>
-                    <w:pStyle w:val="TableContents"/>
-                    <w:spacing w:before="0" w:after="0"/>
-                    <w:rPr/>
-                  </w:pPr>
-                  <w:r>
-                    <w:rPr/>
-                  </w:r>
-                </w:p>
-              </w:tc>
-            </w:tr>
-            <w:tr>
-              <w:trPr/>
-              <w:tc>
-                <w:tcPr>
-                  <w:tcW w:w="2969" w:type="dxa"/>
-                  <w:tcBorders>
-                    <w:top w:val="single" w:sz="2" w:space="0" w:color="000000"/>
-                    <w:left w:val="single" w:sz="2" w:space="0" w:color="000000"/>
-                    <w:bottom w:val="single" w:sz="2" w:space="0" w:color="000000"/>
-                    <w:insideH w:val="single" w:sz="2" w:space="0" w:color="000000"/>
-                  </w:tcBorders>
-                  <w:shd w:fill="auto" w:val="clear"/>
-                </w:tcPr>
-                <w:p>
-                  <w:pPr>
-                    <w:pStyle w:val="TableContents"/>
-                    <w:spacing w:before="0" w:after="0"/>
-                    <w:rPr/>
-                  </w:pPr>
-                  <w:r>
-                    <w:rPr/>
-                    <w:t>double avogadro = 6.022E23;</w:t>
-                  </w:r>
-                </w:p>
-                <w:p>
-                  <w:pPr>
-                    <w:pStyle w:val="TableContents"/>
-                    <w:spacing w:before="0" w:after="0"/>
-                    <w:rPr/>
-                  </w:pPr>
-                  <w:r>
-                    <w:rPr/>
-                    <w:t>int protons = avogadro;</w:t>
-                  </w:r>
-                </w:p>
-              </w:tc>
-              <w:tc>
-                <w:tcPr>
-                  <w:tcW w:w="3116" w:type="dxa"/>
-                  <w:tcBorders>
-                    <w:top w:val="single" w:sz="2" w:space="0" w:color="000000"/>
-                    <w:left w:val="single" w:sz="2" w:space="0" w:color="000000"/>
-                    <w:bottom w:val="single" w:sz="2" w:space="0" w:color="000000"/>
-                    <w:insideH w:val="single" w:sz="2" w:space="0" w:color="000000"/>
-                  </w:tcBorders>
-                  <w:shd w:fill="auto" w:val="clear"/>
-                </w:tcPr>
-                <w:p>
-                  <w:pPr>
-                    <w:pStyle w:val="TableContents"/>
-                    <w:spacing w:before="0" w:after="0"/>
-                    <w:rPr/>
-                  </w:pPr>
-                  <w:r>
-                    <w:rPr/>
-                  </w:r>
-                </w:p>
-              </w:tc>
-              <w:tc>
-                <w:tcPr>
-                  <w:tcW w:w="3050" w:type="dxa"/>
-                  <w:tcBorders>
-                    <w:top w:val="single" w:sz="2" w:space="0" w:color="000000"/>
-                    <w:left w:val="single" w:sz="2" w:space="0" w:color="000000"/>
-                    <w:bottom w:val="single" w:sz="2" w:space="0" w:color="000000"/>
-                    <w:right w:val="single" w:sz="2" w:space="0" w:color="000000"/>
-                    <w:insideH w:val="single" w:sz="2" w:space="0" w:color="000000"/>
-                    <w:insideV w:val="single" w:sz="2" w:space="0" w:color="000000"/>
-                  </w:tcBorders>
-                  <w:shd w:fill="auto" w:val="clear"/>
-                </w:tcPr>
-                <w:p>
-                  <w:pPr>
-                    <w:pStyle w:val="TableContents"/>
-                    <w:spacing w:before="0" w:after="0"/>
-                    <w:rPr/>
-                  </w:pPr>
-                  <w:r>
-                    <w:rPr/>
-                  </w:r>
-                </w:p>
-              </w:tc>
-            </w:tr>
-            <w:tr>
-              <w:trPr/>
-              <w:tc>
-                <w:tcPr>
-                  <w:tcW w:w="2969" w:type="dxa"/>
-                  <w:tcBorders>
-                    <w:top w:val="single" w:sz="2" w:space="0" w:color="000000"/>
-                    <w:left w:val="single" w:sz="2" w:space="0" w:color="000000"/>
-                    <w:bottom w:val="single" w:sz="2" w:space="0" w:color="000000"/>
-                    <w:insideH w:val="single" w:sz="2" w:space="0" w:color="000000"/>
-                  </w:tcBorders>
-                  <w:shd w:fill="auto" w:val="clear"/>
-                </w:tcPr>
-                <w:p>
-                  <w:pPr>
-                    <w:pStyle w:val="TableContents"/>
-                    <w:spacing w:before="0" w:after="0"/>
-                    <w:rPr/>
-                  </w:pPr>
-                  <w:r>
-                    <w:rPr/>
-                    <w:t>double graduate = 2020;</w:t>
-                  </w:r>
-                </w:p>
-                <w:p>
-                  <w:pPr>
-                    <w:pStyle w:val="TableContents"/>
-                    <w:spacing w:before="0" w:after="0"/>
-                    <w:rPr/>
-                  </w:pPr>
-                  <w:r>
-                    <w:rPr/>
-                    <w:t>int g = (int) graduate;</w:t>
-                  </w:r>
-                </w:p>
-              </w:tc>
-              <w:tc>
-                <w:tcPr>
-                  <w:tcW w:w="3116" w:type="dxa"/>
-                  <w:tcBorders>
-                    <w:top w:val="single" w:sz="2" w:space="0" w:color="000000"/>
-                    <w:left w:val="single" w:sz="2" w:space="0" w:color="000000"/>
-                    <w:bottom w:val="single" w:sz="2" w:space="0" w:color="000000"/>
-                    <w:insideH w:val="single" w:sz="2" w:space="0" w:color="000000"/>
-                  </w:tcBorders>
-                  <w:shd w:fill="auto" w:val="clear"/>
-                </w:tcPr>
-                <w:p>
-                  <w:pPr>
-                    <w:pStyle w:val="TableContents"/>
-                    <w:spacing w:before="0" w:after="0"/>
-                    <w:rPr/>
-                  </w:pPr>
-                  <w:r>
-                    <w:rPr/>
-                  </w:r>
-                </w:p>
-              </w:tc>
-              <w:tc>
-                <w:tcPr>
-                  <w:tcW w:w="3050" w:type="dxa"/>
-                  <w:tcBorders>
-                    <w:top w:val="single" w:sz="2" w:space="0" w:color="000000"/>
-                    <w:left w:val="single" w:sz="2" w:space="0" w:color="000000"/>
-                    <w:bottom w:val="single" w:sz="2" w:space="0" w:color="000000"/>
-                    <w:right w:val="single" w:sz="2" w:space="0" w:color="000000"/>
-                    <w:insideH w:val="single" w:sz="2" w:space="0" w:color="000000"/>
-                    <w:insideV w:val="single" w:sz="2" w:space="0" w:color="000000"/>
-                  </w:tcBorders>
-                  <w:shd w:fill="auto" w:val="clear"/>
-                </w:tcPr>
-                <w:p>
-                  <w:pPr>
-                    <w:pStyle w:val="TableContents"/>
-                    <w:spacing w:before="0" w:after="0"/>
-                    <w:rPr/>
-                  </w:pPr>
-                  <w:r>
-                    <w:rPr/>
-                  </w:r>
-                </w:p>
-              </w:tc>
-            </w:tr>
-            <w:tr>
-              <w:trPr/>
-              <w:tc>
-                <w:tcPr>
-                  <w:tcW w:w="2969" w:type="dxa"/>
-                  <w:tcBorders>
-                    <w:top w:val="single" w:sz="2" w:space="0" w:color="000000"/>
-                    <w:left w:val="single" w:sz="2" w:space="0" w:color="000000"/>
-                    <w:bottom w:val="single" w:sz="2" w:space="0" w:color="000000"/>
-                    <w:insideH w:val="single" w:sz="2" w:space="0" w:color="000000"/>
-                  </w:tcBorders>
-                  <w:shd w:fill="auto" w:val="clear"/>
-                </w:tcPr>
-                <w:p>
-                  <w:pPr>
-                    <w:pStyle w:val="TableContents"/>
-                    <w:spacing w:before="0" w:after="0"/>
-                    <w:rPr/>
-                  </w:pPr>
-                  <w:r>
-                    <w:rPr/>
-                    <w:t>int lightSpeed = 3.0E8;</w:t>
-                  </w:r>
-                </w:p>
-              </w:tc>
-              <w:tc>
-                <w:tcPr>
-                  <w:tcW w:w="3116" w:type="dxa"/>
-                  <w:tcBorders>
-                    <w:top w:val="single" w:sz="2" w:space="0" w:color="000000"/>
-                    <w:left w:val="single" w:sz="2" w:space="0" w:color="000000"/>
-                    <w:bottom w:val="single" w:sz="2" w:space="0" w:color="000000"/>
-                    <w:insideH w:val="single" w:sz="2" w:space="0" w:color="000000"/>
-                  </w:tcBorders>
-                  <w:shd w:fill="auto" w:val="clear"/>
-                </w:tcPr>
-                <w:p>
-                  <w:pPr>
-                    <w:pStyle w:val="TableContents"/>
-                    <w:spacing w:before="0" w:after="0"/>
-                    <w:rPr/>
-                  </w:pPr>
-                  <w:r>
-                    <w:rPr/>
-                  </w:r>
-                </w:p>
-              </w:tc>
-              <w:tc>
-                <w:tcPr>
-                  <w:tcW w:w="3050" w:type="dxa"/>
-                  <w:tcBorders>
-                    <w:top w:val="single" w:sz="2" w:space="0" w:color="000000"/>
-                    <w:left w:val="single" w:sz="2" w:space="0" w:color="000000"/>
-                    <w:bottom w:val="single" w:sz="2" w:space="0" w:color="000000"/>
-                    <w:right w:val="single" w:sz="2" w:space="0" w:color="000000"/>
-                    <w:insideH w:val="single" w:sz="2" w:space="0" w:color="000000"/>
-                    <w:insideV w:val="single" w:sz="2" w:space="0" w:color="000000"/>
-                  </w:tcBorders>
-                  <w:shd w:fill="auto" w:val="clear"/>
-                </w:tcPr>
-                <w:p>
-                  <w:pPr>
-                    <w:pStyle w:val="TableContents"/>
-                    <w:spacing w:before="0" w:after="0"/>
-                    <w:rPr/>
-                  </w:pPr>
-                  <w:r>
-                    <w:rPr/>
-                  </w:r>
-                </w:p>
-              </w:tc>
-            </w:tr>
-          </w:tbl>
           <w:p>
             <w:pPr>
               <w:pStyle w:val="Normal"/>
@@ -1818,7 +1252,14 @@
                 <w:b/>
                 <w:szCs w:val="20"/>
               </w:rPr>
-              <w:t>Skills 1.5 &amp; 1.6 Exercise 1</w:t>
+              <w:t xml:space="preserve">Skill </w:t>
+            </w:r>
+            <w:r>
+              <w:rPr>
+                <w:b/>
+                <w:szCs w:val="20"/>
+              </w:rPr>
+              <w:t>2.4 Exercise 2</w:t>
             </w:r>
           </w:p>
         </w:tc>
@@ -1841,29 +1282,98 @@
             </w:pPr>
             <w:r>
               <w:rPr/>
-              <w:t>(a)  Declare a boolean type variable called answer and initialize it to true;</w:t>
-            </w:r>
-          </w:p>
-          <w:p>
-            <w:pPr>
-              <w:pStyle w:val="Normal"/>
-              <w:spacing w:lineRule="auto" w:line="240" w:before="0" w:after="0"/>
-              <w:rPr/>
-            </w:pPr>
-            <w:r>
-              <w:rPr/>
-              <w:t>(b)  Declare a String type variable to “Will it be a great day?”;</w:t>
-            </w:r>
-          </w:p>
-          <w:p>
-            <w:pPr>
-              <w:pStyle w:val="Normal"/>
-              <w:spacing w:lineRule="auto" w:line="240" w:before="0" w:after="0"/>
-              <w:rPr/>
-            </w:pPr>
-            <w:r>
-              <w:rPr/>
-              <w:t>(c)  Print to the boolean variable to the console.</w:t>
+              <w:t xml:space="preserve">In addition to usernames, the students also need passwords.  The default passwords must use the following convention:  first letter first name + first letter lastname + 6 digit birthdate (EX: </w:t>
+            </w:r>
+            <w:r>
+              <w:rPr/>
+              <w:t>lg032886</w:t>
+            </w:r>
+            <w:r>
+              <w:rPr/>
+              <w:t>)</w:t>
+            </w:r>
+          </w:p>
+          <w:p>
+            <w:pPr>
+              <w:pStyle w:val="Normal"/>
+              <w:spacing w:lineRule="auto" w:line="240" w:before="0" w:after="0"/>
+              <w:rPr/>
+            </w:pPr>
+            <w:r>
+              <w:rPr/>
+            </w:r>
+          </w:p>
+          <w:p>
+            <w:pPr>
+              <w:pStyle w:val="Normal"/>
+              <w:spacing w:lineRule="auto" w:line="240" w:before="0" w:after="0"/>
+              <w:rPr/>
+            </w:pPr>
+            <w:r>
+              <w:rPr/>
+              <w:t xml:space="preserve">Consider the following student information, </w:t>
+            </w:r>
+          </w:p>
+          <w:p>
+            <w:pPr>
+              <w:pStyle w:val="Normal"/>
+              <w:spacing w:lineRule="auto" w:line="240" w:before="0" w:after="0"/>
+              <w:rPr/>
+            </w:pPr>
+            <w:r>
+              <w:rPr/>
+            </w:r>
+          </w:p>
+          <w:p>
+            <w:pPr>
+              <w:pStyle w:val="Normal"/>
+              <w:spacing w:lineRule="auto" w:line="240" w:before="0" w:after="0"/>
+              <w:rPr/>
+            </w:pPr>
+            <w:r>
+              <w:rPr/>
+              <w:t>Lady Gaga</w:t>
+            </w:r>
+          </w:p>
+          <w:p>
+            <w:pPr>
+              <w:pStyle w:val="Normal"/>
+              <w:spacing w:lineRule="auto" w:line="240" w:before="0" w:after="0"/>
+              <w:rPr/>
+            </w:pPr>
+            <w:r>
+              <w:rPr/>
+              <w:t>03/28/1986</w:t>
+            </w:r>
+          </w:p>
+          <w:p>
+            <w:pPr>
+              <w:pStyle w:val="Normal"/>
+              <w:spacing w:lineRule="auto" w:line="240" w:before="0" w:after="0"/>
+              <w:rPr/>
+            </w:pPr>
+            <w:r>
+              <w:rPr/>
+            </w:r>
+          </w:p>
+          <w:p>
+            <w:pPr>
+              <w:pStyle w:val="Normal"/>
+              <w:widowControl/>
+              <w:numPr>
+                <w:ilvl w:val="0"/>
+                <w:numId w:val="0"/>
+              </w:numPr>
+              <w:suppressAutoHyphens w:val="true"/>
+              <w:bidi w:val="0"/>
+              <w:spacing w:lineRule="auto" w:line="240" w:before="0" w:after="0"/>
+              <w:ind w:right="0" w:hanging="0"/>
+              <w:jc w:val="left"/>
+              <w:rPr/>
+            </w:pPr>
+            <w:r>
+              <w:rPr/>
+              <w:t xml:space="preserve">Write code that could be used to create a password.  Assign the password to a new variable called “password”.  </w:t>
             </w:r>
           </w:p>
         </w:tc>
@@ -1894,6 +1404,204 @@
               <w:rPr>
                 <w:rFonts w:ascii="Times new roman" w:hAnsi="Times new roman"/>
                 <w:color w:val="000000"/>
+                <w:lang w:eastAsia="en-US" w:bidi="ar-SA"/>
+              </w:rPr>
+            </w:r>
+          </w:p>
+          <w:p>
+            <w:pPr>
+              <w:pStyle w:val="Normal"/>
+              <w:shd w:val="clear" w:color="auto" w:fill="FFFFFE"/>
+              <w:suppressAutoHyphens w:val="false"/>
+              <w:spacing w:lineRule="atLeast" w:line="285" w:before="0" w:after="0"/>
+              <w:rPr>
+                <w:color w:val="000000"/>
+                <w:sz w:val="21"/>
+                <w:szCs w:val="21"/>
+                <w:lang w:eastAsia="en-US" w:bidi="ar-SA"/>
+              </w:rPr>
+            </w:pPr>
+            <w:r>
+              <w:rPr>
+                <w:color w:val="000000"/>
+                <w:sz w:val="21"/>
+                <w:szCs w:val="21"/>
+                <w:lang w:eastAsia="en-US" w:bidi="ar-SA"/>
+              </w:rPr>
+            </w:r>
+          </w:p>
+          <w:p>
+            <w:pPr>
+              <w:pStyle w:val="Normal"/>
+              <w:shd w:val="clear" w:color="auto" w:fill="FFFFFE"/>
+              <w:suppressAutoHyphens w:val="false"/>
+              <w:spacing w:lineRule="atLeast" w:line="285" w:before="0" w:after="0"/>
+              <w:rPr>
+                <w:color w:val="000000"/>
+                <w:sz w:val="21"/>
+                <w:szCs w:val="21"/>
+                <w:lang w:eastAsia="en-US" w:bidi="ar-SA"/>
+              </w:rPr>
+            </w:pPr>
+            <w:r>
+              <w:rPr>
+                <w:color w:val="000000"/>
+                <w:sz w:val="21"/>
+                <w:szCs w:val="21"/>
+                <w:lang w:eastAsia="en-US" w:bidi="ar-SA"/>
+              </w:rPr>
+            </w:r>
+          </w:p>
+          <w:p>
+            <w:pPr>
+              <w:pStyle w:val="Normal"/>
+              <w:shd w:val="clear" w:color="auto" w:fill="FFFFFE"/>
+              <w:suppressAutoHyphens w:val="false"/>
+              <w:spacing w:lineRule="atLeast" w:line="285" w:before="0" w:after="0"/>
+              <w:rPr>
+                <w:color w:val="000000"/>
+                <w:sz w:val="21"/>
+                <w:szCs w:val="21"/>
+                <w:lang w:eastAsia="en-US" w:bidi="ar-SA"/>
+              </w:rPr>
+            </w:pPr>
+            <w:r>
+              <w:rPr>
+                <w:color w:val="000000"/>
+                <w:sz w:val="21"/>
+                <w:szCs w:val="21"/>
+                <w:lang w:eastAsia="en-US" w:bidi="ar-SA"/>
+              </w:rPr>
+            </w:r>
+          </w:p>
+          <w:p>
+            <w:pPr>
+              <w:pStyle w:val="Normal"/>
+              <w:shd w:val="clear" w:color="auto" w:fill="FFFFFE"/>
+              <w:suppressAutoHyphens w:val="false"/>
+              <w:spacing w:lineRule="atLeast" w:line="285" w:before="0" w:after="0"/>
+              <w:rPr>
+                <w:color w:val="000000"/>
+                <w:sz w:val="21"/>
+                <w:szCs w:val="21"/>
+                <w:lang w:eastAsia="en-US" w:bidi="ar-SA"/>
+              </w:rPr>
+            </w:pPr>
+            <w:r>
+              <w:rPr>
+                <w:color w:val="000000"/>
+                <w:sz w:val="21"/>
+                <w:szCs w:val="21"/>
+                <w:lang w:eastAsia="en-US" w:bidi="ar-SA"/>
+              </w:rPr>
+            </w:r>
+          </w:p>
+          <w:p>
+            <w:pPr>
+              <w:pStyle w:val="Normal"/>
+              <w:shd w:val="clear" w:color="auto" w:fill="FFFFFE"/>
+              <w:suppressAutoHyphens w:val="false"/>
+              <w:spacing w:lineRule="atLeast" w:line="285" w:before="0" w:after="0"/>
+              <w:rPr>
+                <w:color w:val="000000"/>
+                <w:sz w:val="21"/>
+                <w:szCs w:val="21"/>
+                <w:lang w:eastAsia="en-US" w:bidi="ar-SA"/>
+              </w:rPr>
+            </w:pPr>
+            <w:r>
+              <w:rPr>
+                <w:color w:val="000000"/>
+                <w:sz w:val="21"/>
+                <w:szCs w:val="21"/>
+                <w:lang w:eastAsia="en-US" w:bidi="ar-SA"/>
+              </w:rPr>
+            </w:r>
+          </w:p>
+          <w:p>
+            <w:pPr>
+              <w:pStyle w:val="Normal"/>
+              <w:shd w:val="clear" w:color="auto" w:fill="FFFFFE"/>
+              <w:suppressAutoHyphens w:val="false"/>
+              <w:spacing w:lineRule="atLeast" w:line="285" w:before="0" w:after="0"/>
+              <w:rPr>
+                <w:color w:val="000000"/>
+                <w:sz w:val="21"/>
+                <w:szCs w:val="21"/>
+                <w:lang w:eastAsia="en-US" w:bidi="ar-SA"/>
+              </w:rPr>
+            </w:pPr>
+            <w:r>
+              <w:rPr>
+                <w:color w:val="000000"/>
+                <w:sz w:val="21"/>
+                <w:szCs w:val="21"/>
+                <w:lang w:eastAsia="en-US" w:bidi="ar-SA"/>
+              </w:rPr>
+            </w:r>
+          </w:p>
+          <w:p>
+            <w:pPr>
+              <w:pStyle w:val="Normal"/>
+              <w:shd w:val="clear" w:color="auto" w:fill="FFFFFE"/>
+              <w:suppressAutoHyphens w:val="false"/>
+              <w:spacing w:lineRule="atLeast" w:line="285" w:before="0" w:after="0"/>
+              <w:rPr>
+                <w:color w:val="000000"/>
+                <w:sz w:val="21"/>
+                <w:szCs w:val="21"/>
+                <w:lang w:eastAsia="en-US" w:bidi="ar-SA"/>
+              </w:rPr>
+            </w:pPr>
+            <w:r>
+              <w:rPr>
+                <w:color w:val="000000"/>
+                <w:sz w:val="21"/>
+                <w:szCs w:val="21"/>
+                <w:lang w:eastAsia="en-US" w:bidi="ar-SA"/>
+              </w:rPr>
+            </w:r>
+          </w:p>
+          <w:p>
+            <w:pPr>
+              <w:pStyle w:val="Normal"/>
+              <w:shd w:val="clear" w:color="auto" w:fill="FFFFFE"/>
+              <w:suppressAutoHyphens w:val="false"/>
+              <w:spacing w:lineRule="atLeast" w:line="285" w:before="0" w:after="0"/>
+              <w:rPr>
+                <w:color w:val="000000"/>
+                <w:sz w:val="21"/>
+                <w:szCs w:val="21"/>
+                <w:lang w:eastAsia="en-US" w:bidi="ar-SA"/>
+              </w:rPr>
+            </w:pPr>
+            <w:r>
+              <w:rPr>
+                <w:color w:val="000000"/>
+                <w:sz w:val="21"/>
+                <w:szCs w:val="21"/>
+                <w:lang w:eastAsia="en-US" w:bidi="ar-SA"/>
+              </w:rPr>
+            </w:r>
+          </w:p>
+          <w:p>
+            <w:pPr>
+              <w:pStyle w:val="Normal"/>
+              <w:shd w:val="clear" w:color="auto" w:fill="FFFFFE"/>
+              <w:suppressAutoHyphens w:val="false"/>
+              <w:spacing w:lineRule="atLeast" w:line="285" w:before="0" w:after="0"/>
+              <w:rPr>
+                <w:color w:val="000000"/>
+                <w:sz w:val="21"/>
+                <w:szCs w:val="21"/>
+                <w:lang w:eastAsia="en-US" w:bidi="ar-SA"/>
+              </w:rPr>
+            </w:pPr>
+            <w:r>
+              <w:rPr>
+                <w:color w:val="000000"/>
+                <w:sz w:val="21"/>
+                <w:szCs w:val="21"/>
                 <w:lang w:eastAsia="en-US" w:bidi="ar-SA"/>
               </w:rPr>
             </w:r>
@@ -2034,7 +1742,14 @@
                 <w:b/>
                 <w:szCs w:val="20"/>
               </w:rPr>
-              <w:t>Skill 1.7 Exercise 1</w:t>
+              <w:t xml:space="preserve">Skill </w:t>
+            </w:r>
+            <w:r>
+              <w:rPr>
+                <w:b/>
+                <w:szCs w:val="20"/>
+              </w:rPr>
+              <w:t>2.5 Exercise 1</w:t>
             </w:r>
           </w:p>
         </w:tc>
@@ -2049,237 +1764,173 @@
             </w:tcBorders>
             <w:shd w:fill="auto" w:val="clear"/>
           </w:tcPr>
-          <w:tbl>
-            <w:tblPr>
-              <w:tblW w:w="9135" w:type="dxa"/>
-              <w:jc w:val="left"/>
-              <w:tblInd w:w="0" w:type="dxa"/>
-              <w:tblBorders>
-                <w:top w:val="single" w:sz="2" w:space="0" w:color="000000"/>
-                <w:left w:val="single" w:sz="2" w:space="0" w:color="000000"/>
-                <w:bottom w:val="single" w:sz="2" w:space="0" w:color="000000"/>
-                <w:insideH w:val="single" w:sz="2" w:space="0" w:color="000000"/>
-              </w:tblBorders>
-              <w:tblCellMar>
-                <w:top w:w="55" w:type="dxa"/>
-                <w:left w:w="51" w:type="dxa"/>
-                <w:bottom w:w="55" w:type="dxa"/>
-                <w:right w:w="55" w:type="dxa"/>
-              </w:tblCellMar>
-            </w:tblPr>
-            <w:tblGrid>
-              <w:gridCol w:w="2609"/>
-              <w:gridCol w:w="6525"/>
-            </w:tblGrid>
-            <w:tr>
-              <w:trPr/>
-              <w:tc>
-                <w:tcPr>
-                  <w:tcW w:w="2609" w:type="dxa"/>
-                  <w:tcBorders>
-                    <w:top w:val="single" w:sz="2" w:space="0" w:color="000000"/>
-                    <w:left w:val="single" w:sz="2" w:space="0" w:color="000000"/>
-                    <w:bottom w:val="single" w:sz="2" w:space="0" w:color="000000"/>
-                    <w:insideH w:val="single" w:sz="2" w:space="0" w:color="000000"/>
-                  </w:tcBorders>
-                  <w:shd w:fill="auto" w:val="clear"/>
-                </w:tcPr>
-                <w:p>
-                  <w:pPr>
-                    <w:pStyle w:val="TableContents"/>
-                    <w:spacing w:lineRule="auto" w:line="240" w:before="0" w:after="0"/>
-                    <w:rPr>
-                      <w:b/>
-                      <w:b/>
-                      <w:bCs/>
-                    </w:rPr>
-                  </w:pPr>
-                  <w:r>
-                    <w:rPr>
-                      <w:b/>
-                      <w:bCs/>
-                    </w:rPr>
-                    <w:t>code</w:t>
-                  </w:r>
-                </w:p>
-              </w:tc>
-              <w:tc>
-                <w:tcPr>
-                  <w:tcW w:w="6525" w:type="dxa"/>
-                  <w:tcBorders>
-                    <w:top w:val="single" w:sz="2" w:space="0" w:color="000000"/>
-                    <w:left w:val="single" w:sz="2" w:space="0" w:color="000000"/>
-                    <w:bottom w:val="single" w:sz="2" w:space="0" w:color="000000"/>
-                    <w:right w:val="single" w:sz="2" w:space="0" w:color="000000"/>
-                    <w:insideH w:val="single" w:sz="2" w:space="0" w:color="000000"/>
-                    <w:insideV w:val="single" w:sz="2" w:space="0" w:color="000000"/>
-                  </w:tcBorders>
-                  <w:shd w:fill="auto" w:val="clear"/>
-                </w:tcPr>
-                <w:p>
-                  <w:pPr>
-                    <w:pStyle w:val="TableContents"/>
-                    <w:rPr>
-                      <w:b/>
-                      <w:b/>
-                      <w:bCs/>
-                    </w:rPr>
-                  </w:pPr>
-                  <w:r>
-                    <w:rPr>
-                      <w:b/>
-                      <w:bCs/>
-                    </w:rPr>
-                    <w:t>legal/illegal</w:t>
-                  </w:r>
-                </w:p>
-              </w:tc>
-            </w:tr>
-            <w:tr>
-              <w:trPr/>
-              <w:tc>
-                <w:tcPr>
-                  <w:tcW w:w="2609" w:type="dxa"/>
-                  <w:tcBorders>
-                    <w:top w:val="single" w:sz="2" w:space="0" w:color="000000"/>
-                    <w:left w:val="single" w:sz="2" w:space="0" w:color="000000"/>
-                    <w:bottom w:val="single" w:sz="2" w:space="0" w:color="000000"/>
-                    <w:insideH w:val="single" w:sz="2" w:space="0" w:color="000000"/>
-                  </w:tcBorders>
-                  <w:shd w:fill="auto" w:val="clear"/>
-                </w:tcPr>
-                <w:p>
-                  <w:pPr>
-                    <w:pStyle w:val="TableContents"/>
-                    <w:rPr/>
-                  </w:pPr>
-                  <w:r>
-                    <w:rPr/>
-                    <w:t>int 1231abc;</w:t>
-                  </w:r>
-                </w:p>
-              </w:tc>
-              <w:tc>
-                <w:tcPr>
-                  <w:tcW w:w="6525" w:type="dxa"/>
-                  <w:tcBorders>
-                    <w:top w:val="single" w:sz="2" w:space="0" w:color="000000"/>
-                    <w:left w:val="single" w:sz="2" w:space="0" w:color="000000"/>
-                    <w:bottom w:val="single" w:sz="2" w:space="0" w:color="000000"/>
-                    <w:right w:val="single" w:sz="2" w:space="0" w:color="000000"/>
-                    <w:insideH w:val="single" w:sz="2" w:space="0" w:color="000000"/>
-                    <w:insideV w:val="single" w:sz="2" w:space="0" w:color="000000"/>
-                  </w:tcBorders>
-                  <w:shd w:fill="auto" w:val="clear"/>
-                </w:tcPr>
-                <w:p>
-                  <w:pPr>
-                    <w:pStyle w:val="TableContents"/>
-                    <w:rPr/>
-                  </w:pPr>
-                  <w:r>
-                    <w:rPr/>
-                  </w:r>
-                </w:p>
-              </w:tc>
-            </w:tr>
-            <w:tr>
-              <w:trPr/>
-              <w:tc>
-                <w:tcPr>
-                  <w:tcW w:w="2609" w:type="dxa"/>
-                  <w:tcBorders>
-                    <w:top w:val="single" w:sz="2" w:space="0" w:color="000000"/>
-                    <w:left w:val="single" w:sz="2" w:space="0" w:color="000000"/>
-                    <w:bottom w:val="single" w:sz="2" w:space="0" w:color="000000"/>
-                    <w:insideH w:val="single" w:sz="2" w:space="0" w:color="000000"/>
-                  </w:tcBorders>
-                  <w:shd w:fill="auto" w:val="clear"/>
-                </w:tcPr>
-                <w:p>
-                  <w:pPr>
-                    <w:pStyle w:val="TableContents"/>
-                    <w:rPr/>
-                  </w:pPr>
-                  <w:r>
-                    <w:rPr/>
-                    <w:t>double big-number;</w:t>
-                  </w:r>
-                </w:p>
-              </w:tc>
-              <w:tc>
-                <w:tcPr>
-                  <w:tcW w:w="6525" w:type="dxa"/>
-                  <w:tcBorders>
-                    <w:top w:val="single" w:sz="2" w:space="0" w:color="000000"/>
-                    <w:left w:val="single" w:sz="2" w:space="0" w:color="000000"/>
-                    <w:bottom w:val="single" w:sz="2" w:space="0" w:color="000000"/>
-                    <w:right w:val="single" w:sz="2" w:space="0" w:color="000000"/>
-                    <w:insideH w:val="single" w:sz="2" w:space="0" w:color="000000"/>
-                    <w:insideV w:val="single" w:sz="2" w:space="0" w:color="000000"/>
-                  </w:tcBorders>
-                  <w:shd w:fill="auto" w:val="clear"/>
-                </w:tcPr>
-                <w:p>
-                  <w:pPr>
-                    <w:pStyle w:val="TableContents"/>
-                    <w:rPr/>
-                  </w:pPr>
-                  <w:r>
-                    <w:rPr/>
-                  </w:r>
-                </w:p>
-              </w:tc>
-            </w:tr>
-            <w:tr>
-              <w:trPr/>
-              <w:tc>
-                <w:tcPr>
-                  <w:tcW w:w="2609" w:type="dxa"/>
-                  <w:tcBorders>
-                    <w:top w:val="single" w:sz="2" w:space="0" w:color="000000"/>
-                    <w:left w:val="single" w:sz="2" w:space="0" w:color="000000"/>
-                    <w:bottom w:val="single" w:sz="2" w:space="0" w:color="000000"/>
-                    <w:insideH w:val="single" w:sz="2" w:space="0" w:color="000000"/>
-                  </w:tcBorders>
-                  <w:shd w:fill="auto" w:val="clear"/>
-                </w:tcPr>
-                <w:p>
-                  <w:pPr>
-                    <w:pStyle w:val="TableContents"/>
-                    <w:rPr/>
-                  </w:pPr>
-                  <w:r>
-                    <w:rPr/>
-                    <w:t>String name2;</w:t>
-                  </w:r>
-                </w:p>
-              </w:tc>
-              <w:tc>
-                <w:tcPr>
-                  <w:tcW w:w="6525" w:type="dxa"/>
-                  <w:tcBorders>
-                    <w:top w:val="single" w:sz="2" w:space="0" w:color="000000"/>
-                    <w:left w:val="single" w:sz="2" w:space="0" w:color="000000"/>
-                    <w:bottom w:val="single" w:sz="2" w:space="0" w:color="000000"/>
-                    <w:right w:val="single" w:sz="2" w:space="0" w:color="000000"/>
-                    <w:insideH w:val="single" w:sz="2" w:space="0" w:color="000000"/>
-                    <w:insideV w:val="single" w:sz="2" w:space="0" w:color="000000"/>
-                  </w:tcBorders>
-                  <w:shd w:fill="auto" w:val="clear"/>
-                </w:tcPr>
-                <w:p>
-                  <w:pPr>
-                    <w:pStyle w:val="TableContents"/>
-                    <w:rPr/>
-                  </w:pPr>
-                  <w:r>
-                    <w:rPr/>
-                  </w:r>
-                </w:p>
-              </w:tc>
-            </w:tr>
-          </w:tbl>
+          <w:p>
+            <w:pPr>
+              <w:pStyle w:val="Normal"/>
+              <w:spacing w:lineRule="auto" w:line="240" w:before="0" w:after="0"/>
+              <w:rPr/>
+            </w:pPr>
+            <w:r>
+              <w:rPr/>
+              <w:t xml:space="preserve">(a)  </w:t>
+            </w:r>
+            <w:r>
+              <w:rPr/>
+              <w:t>Write code that will produce the following printout using only a single println(),</w:t>
+            </w:r>
+          </w:p>
+          <w:p>
+            <w:pPr>
+              <w:pStyle w:val="Normal"/>
+              <w:spacing w:lineRule="auto" w:line="240" w:before="0" w:after="0"/>
+              <w:rPr/>
+            </w:pPr>
+            <w:r>
+              <w:rPr/>
+              <w:t xml:space="preserve">                    </w:t>
+            </w:r>
+            <w:r>
+              <w:rPr/>
+              <w:t>One</w:t>
+            </w:r>
+          </w:p>
+          <w:p>
+            <w:pPr>
+              <w:pStyle w:val="Normal"/>
+              <w:spacing w:lineRule="auto" w:line="240" w:before="0" w:after="0"/>
+              <w:rPr/>
+            </w:pPr>
+            <w:r>
+              <w:rPr/>
+              <w:t xml:space="preserve">                    </w:t>
+            </w:r>
+            <w:r>
+              <w:rPr/>
+              <w:t>Two</w:t>
+            </w:r>
+          </w:p>
+          <w:p>
+            <w:pPr>
+              <w:pStyle w:val="Normal"/>
+              <w:spacing w:lineRule="auto" w:line="240" w:before="0" w:after="0"/>
+              <w:rPr/>
+            </w:pPr>
+            <w:r>
+              <w:rPr/>
+              <w:t xml:space="preserve">                    </w:t>
+            </w:r>
+            <w:r>
+              <w:rPr/>
+              <w:t>Three</w:t>
+            </w:r>
+          </w:p>
+          <w:p>
+            <w:pPr>
+              <w:pStyle w:val="Normal"/>
+              <w:spacing w:lineRule="auto" w:line="240" w:before="0" w:after="0"/>
+              <w:rPr/>
+            </w:pPr>
+            <w:r>
+              <w:rPr/>
+            </w:r>
+          </w:p>
+          <w:p>
+            <w:pPr>
+              <w:pStyle w:val="Normal"/>
+              <w:spacing w:lineRule="auto" w:line="240" w:before="0" w:after="0"/>
+              <w:rPr/>
+            </w:pPr>
+            <w:r>
+              <w:rPr/>
+            </w:r>
+          </w:p>
+          <w:p>
+            <w:pPr>
+              <w:pStyle w:val="Normal"/>
+              <w:spacing w:lineRule="auto" w:line="240" w:before="0" w:after="0"/>
+              <w:rPr/>
+            </w:pPr>
+            <w:r>
+              <w:rPr/>
+            </w:r>
+          </w:p>
+        </w:tc>
+      </w:tr>
+      <w:tr>
+        <w:trPr/>
+        <w:tc>
+          <w:tcPr>
+            <w:tcW w:w="9350" w:type="dxa"/>
+            <w:tcBorders>
+              <w:top w:val="nil"/>
+            </w:tcBorders>
+            <w:shd w:fill="auto" w:val="clear"/>
+          </w:tcPr>
+          <w:p>
+            <w:pPr>
+              <w:pStyle w:val="Normal"/>
+              <w:spacing w:lineRule="auto" w:line="240" w:before="0" w:after="0"/>
+              <w:rPr/>
+            </w:pPr>
+            <w:r>
+              <w:rPr/>
+              <w:t xml:space="preserve">(b)  </w:t>
+            </w:r>
+            <w:r>
+              <w:rPr/>
+              <w:t>Write code that will print the following to the console.</w:t>
+            </w:r>
+          </w:p>
+          <w:p>
+            <w:pPr>
+              <w:pStyle w:val="Normal"/>
+              <w:spacing w:lineRule="auto" w:line="240" w:before="0" w:after="0"/>
+              <w:rPr/>
+            </w:pPr>
+            <w:r>
+              <w:rPr/>
+            </w:r>
+          </w:p>
+          <w:p>
+            <w:pPr>
+              <w:pStyle w:val="Normal"/>
+              <w:spacing w:lineRule="auto" w:line="240" w:before="0" w:after="0"/>
+              <w:rPr/>
+            </w:pPr>
+            <w:r>
+              <w:rPr/>
+              <w:t xml:space="preserve">                   “</w:t>
+            </w:r>
+            <w:r>
+              <w:rPr/>
+              <w:t>Woo Hoo!”</w:t>
+            </w:r>
+          </w:p>
+          <w:p>
+            <w:pPr>
+              <w:pStyle w:val="Normal"/>
+              <w:spacing w:lineRule="auto" w:line="240" w:before="0" w:after="0"/>
+              <w:rPr/>
+            </w:pPr>
+            <w:r>
+              <w:rPr/>
+            </w:r>
+          </w:p>
+          <w:p>
+            <w:pPr>
+              <w:pStyle w:val="Normal"/>
+              <w:spacing w:lineRule="auto" w:line="240" w:before="0" w:after="0"/>
+              <w:rPr/>
+            </w:pPr>
+            <w:r>
+              <w:rPr/>
+              <w:t xml:space="preserve">      </w:t>
+            </w:r>
+            <w:r>
+              <w:rPr/>
+              <w:t>Note, the quotes must display when printed.</w:t>
+            </w:r>
+          </w:p>
           <w:p>
             <w:pPr>
               <w:pStyle w:val="Normal"/>
@@ -2345,19 +1996,7 @@
     </w:pPr>
     <w:r>
       <w:rPr/>
-      <w:t xml:space="preserve">Set </w:t>
-    </w:r>
-    <w:r>
-      <w:rPr/>
-      <w:t>2</w:t>
-    </w:r>
-    <w:r>
-      <w:rPr/>
-      <w:t xml:space="preserve">: </w:t>
-    </w:r>
-    <w:r>
-      <w:rPr/>
-      <w:t>Basic String Operations</w:t>
+      <w:t>Set 2: Basic String Operations</w:t>
     </w:r>
   </w:p>
   <w:p>
